--- a/Documentation/Test Plan.docx
+++ b/Documentation/Test Plan.docx
@@ -12,6 +12,12 @@
         <w:rPr>
           <w:lang w:val="en-GB"/>
         </w:rPr>
+        <w:t xml:space="preserve"> </w:t>
+      </w:r>
+      <w:r>
+        <w:rPr>
+          <w:lang w:val="en-GB"/>
+        </w:rPr>
         <w:t>Test Planning</w:t>
       </w:r>
     </w:p>
@@ -30,6 +36,13 @@
     </w:p>
     <w:sdt>
       <w:sdtPr>
+        <w:rPr>
+          <w:rFonts w:asciiTheme="minorHAnsi" w:eastAsiaTheme="minorHAnsi" w:hAnsiTheme="minorHAnsi" w:cstheme="minorBidi"/>
+          <w:color w:val="auto"/>
+          <w:sz w:val="22"/>
+          <w:szCs w:val="22"/>
+          <w:lang w:val="en-NL"/>
+        </w:rPr>
         <w:id w:val="-2000025488"/>
         <w:docPartObj>
           <w:docPartGallery w:val="Table of Contents"/>
@@ -38,14 +51,9 @@
       </w:sdtPr>
       <w:sdtEndPr>
         <w:rPr>
-          <w:rFonts w:asciiTheme="minorHAnsi" w:eastAsiaTheme="minorHAnsi" w:hAnsiTheme="minorHAnsi" w:cstheme="minorBidi"/>
           <w:b/>
           <w:bCs/>
           <w:noProof/>
-          <w:color w:val="auto"/>
-          <w:sz w:val="22"/>
-          <w:szCs w:val="22"/>
-          <w:lang w:val="en-NL"/>
         </w:rPr>
       </w:sdtEndPr>
       <w:sdtContent>
@@ -456,30 +464,301 @@
     </w:p>
     <w:p>
       <w:pPr>
-        <w:rPr>
-          <w:lang w:val="en-GB"/>
-        </w:rPr>
-      </w:pPr>
-      <w:r>
-        <w:rPr>
+        <w:spacing w:line="360" w:lineRule="auto"/>
+        <w:jc w:val="both"/>
+        <w:rPr>
+          <w:rFonts w:ascii="Times New Roman" w:hAnsi="Times New Roman" w:cs="Times New Roman"/>
+          <w:sz w:val="24"/>
+          <w:szCs w:val="24"/>
+          <w:lang w:val="en"/>
+        </w:rPr>
+      </w:pPr>
+      <w:r>
+        <w:rPr>
+          <w:rFonts w:ascii="Times New Roman" w:hAnsi="Times New Roman" w:cs="Times New Roman"/>
+          <w:sz w:val="24"/>
+          <w:szCs w:val="24"/>
+          <w:lang w:val="en"/>
+        </w:rPr>
+        <w:t>This type of software testing is carried out to test a part or component of software</w:t>
+      </w:r>
+      <w:r>
+        <w:rPr>
+          <w:rFonts w:ascii="Times New Roman" w:hAnsi="Times New Roman" w:cs="Times New Roman"/>
+          <w:sz w:val="24"/>
+          <w:szCs w:val="24"/>
+          <w:lang w:val="en"/>
+        </w:rPr>
+        <w:t xml:space="preserve">. </w:t>
+      </w:r>
+      <w:r>
+        <w:rPr>
+          <w:rFonts w:ascii="Times New Roman" w:hAnsi="Times New Roman" w:cs="Times New Roman"/>
+          <w:sz w:val="24"/>
+          <w:szCs w:val="24"/>
+          <w:lang w:val="en"/>
+        </w:rPr>
+        <w:t>The unit in question can be code, function, method, procedure, module, or a separate object.</w:t>
+      </w:r>
+      <w:r>
+        <w:rPr>
+          <w:rFonts w:ascii="Times New Roman" w:hAnsi="Times New Roman" w:cs="Times New Roman"/>
+          <w:sz w:val="24"/>
+          <w:szCs w:val="24"/>
+          <w:lang w:val="en"/>
+        </w:rPr>
+        <w:t xml:space="preserve"> </w:t>
+      </w:r>
+      <w:r>
+        <w:rPr>
+          <w:rFonts w:ascii="Times New Roman" w:hAnsi="Times New Roman" w:cs="Times New Roman"/>
+          <w:sz w:val="24"/>
+          <w:szCs w:val="24"/>
+          <w:lang w:val="en"/>
+        </w:rPr>
+        <w:t>Unit testing is included in the software development stage. Usually, this unit test is done before system integration testing.</w:t>
+      </w:r>
+    </w:p>
+    <w:p>
+      <w:pPr>
+        <w:spacing w:line="360" w:lineRule="auto"/>
+        <w:jc w:val="both"/>
+        <w:rPr>
+          <w:rFonts w:ascii="Times New Roman" w:hAnsi="Times New Roman" w:cs="Times New Roman"/>
+          <w:sz w:val="24"/>
+          <w:szCs w:val="24"/>
+          <w:lang w:val="en"/>
+        </w:rPr>
+      </w:pPr>
+      <w:r>
+        <w:rPr>
+          <w:rFonts w:ascii="Times New Roman" w:hAnsi="Times New Roman" w:cs="Times New Roman"/>
+          <w:sz w:val="24"/>
+          <w:szCs w:val="24"/>
+          <w:lang w:val="en"/>
+        </w:rPr>
+        <w:t xml:space="preserve">The main </w:t>
+      </w:r>
+      <w:r>
+        <w:rPr>
+          <w:rFonts w:ascii="Times New Roman" w:hAnsi="Times New Roman" w:cs="Times New Roman"/>
+          <w:sz w:val="24"/>
+          <w:szCs w:val="24"/>
+          <w:lang w:val="en"/>
+        </w:rPr>
+        <w:t>purpose of Unit Testing is to :</w:t>
+      </w:r>
+    </w:p>
+    <w:p>
+      <w:pPr>
+        <w:pStyle w:val="ListParagraph"/>
+        <w:numPr>
+          <w:ilvl w:val="0"/>
+          <w:numId w:val="2"/>
+        </w:numPr>
+        <w:spacing w:line="360" w:lineRule="auto"/>
+        <w:jc w:val="both"/>
+        <w:rPr>
+          <w:rFonts w:ascii="Times New Roman" w:hAnsi="Times New Roman" w:cs="Times New Roman"/>
+          <w:sz w:val="24"/>
+          <w:szCs w:val="24"/>
+          <w:lang w:val="en"/>
+        </w:rPr>
+      </w:pPr>
+      <w:r>
+        <w:rPr>
+          <w:rFonts w:ascii="Times New Roman" w:hAnsi="Times New Roman" w:cs="Times New Roman"/>
+          <w:sz w:val="24"/>
+          <w:szCs w:val="24"/>
+          <w:lang w:val="en"/>
+        </w:rPr>
+        <w:t xml:space="preserve">It help to fix the bugs in the </w:t>
+      </w:r>
+      <w:r>
+        <w:rPr>
+          <w:rFonts w:ascii="Times New Roman" w:hAnsi="Times New Roman" w:cs="Times New Roman"/>
+          <w:sz w:val="24"/>
+          <w:szCs w:val="24"/>
+          <w:lang w:val="en"/>
+        </w:rPr>
+        <w:t>first cycle of development</w:t>
+      </w:r>
+    </w:p>
+    <w:p>
+      <w:pPr>
+        <w:pStyle w:val="ListParagraph"/>
+        <w:numPr>
+          <w:ilvl w:val="0"/>
+          <w:numId w:val="2"/>
+        </w:numPr>
+        <w:spacing w:line="360" w:lineRule="auto"/>
+        <w:jc w:val="both"/>
+        <w:rPr>
+          <w:rFonts w:ascii="Times New Roman" w:hAnsi="Times New Roman" w:cs="Times New Roman"/>
+          <w:sz w:val="24"/>
+          <w:szCs w:val="24"/>
+          <w:lang w:val="en"/>
+        </w:rPr>
+      </w:pPr>
+      <w:r>
+        <w:rPr>
+          <w:rFonts w:ascii="Times New Roman" w:hAnsi="Times New Roman" w:cs="Times New Roman"/>
+          <w:sz w:val="24"/>
+          <w:szCs w:val="24"/>
+          <w:lang w:val="en"/>
+        </w:rPr>
+        <w:t>It help the developer</w:t>
+      </w:r>
+      <w:r>
+        <w:rPr>
+          <w:rFonts w:ascii="Times New Roman" w:hAnsi="Times New Roman" w:cs="Times New Roman"/>
+          <w:sz w:val="24"/>
+          <w:szCs w:val="24"/>
+          <w:lang w:val="en"/>
+        </w:rPr>
+        <w:t>s</w:t>
+      </w:r>
+      <w:r>
+        <w:rPr>
+          <w:rFonts w:ascii="Times New Roman" w:hAnsi="Times New Roman" w:cs="Times New Roman"/>
+          <w:sz w:val="24"/>
+          <w:szCs w:val="24"/>
+          <w:lang w:val="en"/>
+        </w:rPr>
+        <w:t xml:space="preserve"> to understand th</w:t>
+      </w:r>
+      <w:r>
+        <w:rPr>
+          <w:rFonts w:ascii="Times New Roman" w:hAnsi="Times New Roman" w:cs="Times New Roman"/>
+          <w:sz w:val="24"/>
+          <w:szCs w:val="24"/>
+          <w:lang w:val="en"/>
+        </w:rPr>
+        <w:t>e testing</w:t>
+      </w:r>
+      <w:r>
+        <w:rPr>
+          <w:rFonts w:ascii="Times New Roman" w:hAnsi="Times New Roman" w:cs="Times New Roman"/>
+          <w:sz w:val="24"/>
+          <w:szCs w:val="24"/>
+          <w:lang w:val="en"/>
+        </w:rPr>
+        <w:t xml:space="preserve"> code bases and help them to fix the changes really quick</w:t>
+      </w:r>
+      <w:r>
+        <w:rPr>
+          <w:rFonts w:ascii="Times New Roman" w:hAnsi="Times New Roman" w:cs="Times New Roman"/>
+          <w:sz w:val="24"/>
+          <w:szCs w:val="24"/>
+          <w:lang w:val="en"/>
+        </w:rPr>
+        <w:t>.</w:t>
+      </w:r>
+    </w:p>
+    <w:p>
+      <w:pPr>
+        <w:pStyle w:val="ListParagraph"/>
+        <w:numPr>
+          <w:ilvl w:val="0"/>
+          <w:numId w:val="2"/>
+        </w:numPr>
+        <w:spacing w:line="360" w:lineRule="auto"/>
+        <w:jc w:val="both"/>
+        <w:rPr>
+          <w:rFonts w:ascii="Times New Roman" w:hAnsi="Times New Roman" w:cs="Times New Roman"/>
+          <w:sz w:val="24"/>
+          <w:szCs w:val="24"/>
+          <w:lang w:val="en"/>
+        </w:rPr>
+      </w:pPr>
+      <w:r>
+        <w:rPr>
+          <w:rFonts w:ascii="Times New Roman" w:hAnsi="Times New Roman" w:cs="Times New Roman"/>
+          <w:sz w:val="24"/>
+          <w:szCs w:val="24"/>
+          <w:lang w:val="en"/>
+        </w:rPr>
+        <w:t xml:space="preserve">It help for project documentations. </w:t>
+      </w:r>
+    </w:p>
+    <w:p>
+      <w:pPr>
+        <w:pStyle w:val="ListParagraph"/>
+        <w:numPr>
+          <w:ilvl w:val="0"/>
+          <w:numId w:val="2"/>
+        </w:numPr>
+        <w:spacing w:line="360" w:lineRule="auto"/>
+        <w:jc w:val="both"/>
+        <w:rPr>
+          <w:rFonts w:ascii="Times New Roman" w:hAnsi="Times New Roman" w:cs="Times New Roman"/>
+          <w:sz w:val="24"/>
+          <w:szCs w:val="24"/>
+          <w:lang w:val="en"/>
+        </w:rPr>
+      </w:pPr>
+      <w:r>
+        <w:rPr>
+          <w:rFonts w:ascii="Times New Roman" w:hAnsi="Times New Roman" w:cs="Times New Roman"/>
+          <w:sz w:val="24"/>
+          <w:szCs w:val="24"/>
+          <w:lang w:val="en"/>
+        </w:rPr>
+        <w:t xml:space="preserve">It help to </w:t>
+      </w:r>
+      <w:r>
+        <w:rPr>
+          <w:rFonts w:ascii="Times New Roman" w:hAnsi="Times New Roman" w:cs="Times New Roman"/>
+          <w:sz w:val="24"/>
+          <w:szCs w:val="24"/>
+          <w:lang w:val="en"/>
+        </w:rPr>
+        <w:t>re-use the code on your new project.</w:t>
+      </w:r>
+    </w:p>
+    <w:p>
+      <w:pPr>
+        <w:spacing w:line="360" w:lineRule="auto"/>
+        <w:jc w:val="both"/>
+        <w:rPr>
+          <w:rFonts w:ascii="Times New Roman" w:hAnsi="Times New Roman" w:cs="Times New Roman"/>
+          <w:sz w:val="24"/>
+          <w:szCs w:val="24"/>
+          <w:lang w:val="en-GB"/>
+        </w:rPr>
+      </w:pPr>
+      <w:r>
+        <w:rPr>
+          <w:rFonts w:ascii="Times New Roman" w:hAnsi="Times New Roman" w:cs="Times New Roman"/>
+          <w:sz w:val="24"/>
+          <w:szCs w:val="24"/>
           <w:lang w:val="en-GB"/>
         </w:rPr>
         <w:t xml:space="preserve">I will have a lots of Unit Test on my project to test my code </w:t>
       </w:r>
       <w:r>
         <w:rPr>
+          <w:rFonts w:ascii="Times New Roman" w:hAnsi="Times New Roman" w:cs="Times New Roman"/>
+          <w:sz w:val="24"/>
+          <w:szCs w:val="24"/>
           <w:lang w:val="en-GB"/>
         </w:rPr>
         <w:t>behaviour</w:t>
       </w:r>
       <w:r>
         <w:rPr>
+          <w:rFonts w:ascii="Times New Roman" w:hAnsi="Times New Roman" w:cs="Times New Roman"/>
+          <w:sz w:val="24"/>
+          <w:szCs w:val="24"/>
           <w:lang w:val="en-GB"/>
         </w:rPr>
         <w:t xml:space="preserve">, </w:t>
       </w:r>
       <w:r>
         <w:rPr>
+          <w:rFonts w:ascii="Times New Roman" w:hAnsi="Times New Roman" w:cs="Times New Roman"/>
+          <w:sz w:val="24"/>
+          <w:szCs w:val="24"/>
           <w:lang w:val="en-GB"/>
         </w:rPr>
         <w:t>the unit test will be covered at least 80% from the code.</w:t>
@@ -487,23 +766,12 @@
     </w:p>
     <w:p>
       <w:pPr>
-        <w:pStyle w:val="Heading1"/>
-        <w:rPr>
-          <w:lang w:val="en-GB"/>
-        </w:rPr>
-      </w:pPr>
-      <w:bookmarkStart w:id="1" w:name="_Toc88516334"/>
-      <w:r>
-        <w:rPr>
-          <w:lang w:val="en-GB"/>
-        </w:rPr>
-        <w:t>Integration Tests</w:t>
-      </w:r>
-      <w:bookmarkEnd w:id="1"/>
-    </w:p>
-    <w:p>
-      <w:pPr>
-        <w:rPr>
+        <w:spacing w:line="360" w:lineRule="auto"/>
+        <w:jc w:val="both"/>
+        <w:rPr>
+          <w:rFonts w:ascii="Times New Roman" w:hAnsi="Times New Roman" w:cs="Times New Roman"/>
+          <w:sz w:val="24"/>
+          <w:szCs w:val="24"/>
           <w:lang w:val="en-GB"/>
         </w:rPr>
       </w:pPr>
@@ -516,6 +784,577 @@
           <w:lang w:val="en-GB"/>
         </w:rPr>
       </w:pPr>
+      <w:bookmarkStart w:id="1" w:name="_Toc88516334"/>
+      <w:r>
+        <w:rPr>
+          <w:lang w:val="en-GB"/>
+        </w:rPr>
+        <w:t>Integration Tests</w:t>
+      </w:r>
+      <w:bookmarkEnd w:id="1"/>
+    </w:p>
+    <w:p>
+      <w:pPr>
+        <w:spacing w:line="360" w:lineRule="auto"/>
+        <w:jc w:val="both"/>
+        <w:rPr>
+          <w:rFonts w:ascii="Times New Roman" w:hAnsi="Times New Roman" w:cs="Times New Roman"/>
+          <w:sz w:val="24"/>
+          <w:szCs w:val="24"/>
+          <w:lang w:val="en-GB"/>
+        </w:rPr>
+      </w:pPr>
+      <w:r>
+        <w:rPr>
+          <w:rFonts w:ascii="Times New Roman" w:hAnsi="Times New Roman" w:cs="Times New Roman"/>
+          <w:b/>
+          <w:bCs/>
+          <w:sz w:val="24"/>
+          <w:szCs w:val="24"/>
+          <w:lang w:val="en-GB"/>
+        </w:rPr>
+        <w:t>Sys</w:t>
+      </w:r>
+      <w:r>
+        <w:rPr>
+          <w:rFonts w:ascii="Times New Roman" w:hAnsi="Times New Roman" w:cs="Times New Roman"/>
+          <w:b/>
+          <w:bCs/>
+          <w:sz w:val="24"/>
+          <w:szCs w:val="24"/>
+          <w:lang w:val="en-GB"/>
+        </w:rPr>
+        <w:t>tem Integration Testing (SIT)</w:t>
+      </w:r>
+      <w:r>
+        <w:rPr>
+          <w:rFonts w:ascii="Times New Roman" w:hAnsi="Times New Roman" w:cs="Times New Roman"/>
+          <w:sz w:val="24"/>
+          <w:szCs w:val="24"/>
+          <w:lang w:val="en-GB"/>
+        </w:rPr>
+        <w:t xml:space="preserve"> is a type of test </w:t>
+      </w:r>
+      <w:r>
+        <w:rPr>
+          <w:rFonts w:ascii="Times New Roman" w:hAnsi="Times New Roman" w:cs="Times New Roman"/>
+          <w:sz w:val="24"/>
+          <w:szCs w:val="24"/>
+          <w:lang w:val="en-GB"/>
+        </w:rPr>
+        <w:t xml:space="preserve">to </w:t>
+      </w:r>
+      <w:r>
+        <w:rPr>
+          <w:rFonts w:ascii="Times New Roman" w:hAnsi="Times New Roman" w:cs="Times New Roman"/>
+          <w:sz w:val="24"/>
+          <w:szCs w:val="24"/>
+          <w:lang w:val="en-GB"/>
+        </w:rPr>
+        <w:t xml:space="preserve"> verify the behaviour of the complete system. </w:t>
+      </w:r>
+      <w:r>
+        <w:rPr>
+          <w:rFonts w:ascii="Times New Roman" w:hAnsi="Times New Roman" w:cs="Times New Roman"/>
+          <w:sz w:val="24"/>
+          <w:szCs w:val="24"/>
+          <w:lang w:val="en-GB"/>
+        </w:rPr>
+        <w:t xml:space="preserve">It’s </w:t>
+      </w:r>
+      <w:r>
+        <w:rPr>
+          <w:rFonts w:ascii="Times New Roman" w:hAnsi="Times New Roman" w:cs="Times New Roman"/>
+          <w:sz w:val="24"/>
+          <w:szCs w:val="24"/>
+          <w:lang w:val="en-GB"/>
+        </w:rPr>
+        <w:t>deals</w:t>
+      </w:r>
+      <w:r>
+        <w:rPr>
+          <w:rFonts w:ascii="Times New Roman" w:hAnsi="Times New Roman" w:cs="Times New Roman"/>
+          <w:sz w:val="24"/>
+          <w:szCs w:val="24"/>
+          <w:lang w:val="en-GB"/>
+        </w:rPr>
+        <w:t xml:space="preserve"> with the </w:t>
+      </w:r>
+      <w:r>
+        <w:rPr>
+          <w:rFonts w:ascii="Times New Roman" w:hAnsi="Times New Roman" w:cs="Times New Roman"/>
+          <w:sz w:val="24"/>
+          <w:szCs w:val="24"/>
+          <w:lang w:val="en-GB"/>
+        </w:rPr>
+        <w:t xml:space="preserve">verification of the </w:t>
+      </w:r>
+      <w:r>
+        <w:rPr>
+          <w:rFonts w:ascii="Times New Roman" w:hAnsi="Times New Roman" w:cs="Times New Roman"/>
+          <w:sz w:val="24"/>
+          <w:szCs w:val="24"/>
+          <w:lang w:val="en-GB"/>
+        </w:rPr>
+        <w:t>high and low</w:t>
+      </w:r>
+      <w:r>
+        <w:rPr>
+          <w:rFonts w:ascii="Times New Roman" w:hAnsi="Times New Roman" w:cs="Times New Roman"/>
+          <w:sz w:val="24"/>
+          <w:szCs w:val="24"/>
+          <w:lang w:val="en-GB"/>
+        </w:rPr>
+        <w:t>-level software requirements</w:t>
+      </w:r>
+      <w:r>
+        <w:rPr>
+          <w:rFonts w:ascii="Times New Roman" w:hAnsi="Times New Roman" w:cs="Times New Roman"/>
+          <w:sz w:val="24"/>
+          <w:szCs w:val="24"/>
+          <w:lang w:val="en-GB"/>
+        </w:rPr>
+        <w:t xml:space="preserve"> </w:t>
+      </w:r>
+      <w:r>
+        <w:rPr>
+          <w:rFonts w:ascii="Times New Roman" w:hAnsi="Times New Roman" w:cs="Times New Roman"/>
+          <w:sz w:val="24"/>
+          <w:szCs w:val="24"/>
+          <w:lang w:val="en-GB"/>
+        </w:rPr>
+        <w:t>spe</w:t>
+      </w:r>
+      <w:r>
+        <w:rPr>
+          <w:rFonts w:ascii="Times New Roman" w:hAnsi="Times New Roman" w:cs="Times New Roman"/>
+          <w:sz w:val="24"/>
+          <w:szCs w:val="24"/>
+          <w:lang w:val="en-GB"/>
+        </w:rPr>
+        <w:t>cification/ data and the software design document.</w:t>
+      </w:r>
+    </w:p>
+    <w:p>
+      <w:pPr>
+        <w:spacing w:line="360" w:lineRule="auto"/>
+        <w:jc w:val="both"/>
+        <w:rPr>
+          <w:rFonts w:ascii="Times New Roman" w:hAnsi="Times New Roman" w:cs="Times New Roman"/>
+          <w:sz w:val="24"/>
+          <w:szCs w:val="24"/>
+          <w:lang w:val="en-GB"/>
+        </w:rPr>
+      </w:pPr>
+      <w:r>
+        <w:rPr>
+          <w:rFonts w:ascii="Times New Roman" w:hAnsi="Times New Roman" w:cs="Times New Roman"/>
+          <w:sz w:val="24"/>
+          <w:szCs w:val="24"/>
+          <w:lang w:val="en-GB"/>
+        </w:rPr>
+        <w:t xml:space="preserve">It’s also test the </w:t>
+      </w:r>
+      <w:r>
+        <w:rPr>
+          <w:rFonts w:ascii="Times New Roman" w:hAnsi="Times New Roman" w:cs="Times New Roman"/>
+          <w:sz w:val="24"/>
+          <w:szCs w:val="24"/>
+          <w:lang w:val="en-GB"/>
+        </w:rPr>
+        <w:t>interface between modules on the software application</w:t>
+      </w:r>
+      <w:r>
+        <w:rPr>
+          <w:rFonts w:ascii="Times New Roman" w:hAnsi="Times New Roman" w:cs="Times New Roman"/>
+          <w:sz w:val="24"/>
+          <w:szCs w:val="24"/>
+          <w:lang w:val="en-GB"/>
+        </w:rPr>
+        <w:t xml:space="preserve">. In </w:t>
+      </w:r>
+      <w:r>
+        <w:rPr>
+          <w:rFonts w:ascii="Times New Roman" w:hAnsi="Times New Roman" w:cs="Times New Roman"/>
+          <w:sz w:val="24"/>
+          <w:szCs w:val="24"/>
+          <w:lang w:val="en-GB"/>
+        </w:rPr>
+        <w:t>this test</w:t>
+      </w:r>
+      <w:r>
+        <w:rPr>
+          <w:rFonts w:ascii="Times New Roman" w:hAnsi="Times New Roman" w:cs="Times New Roman"/>
+          <w:sz w:val="24"/>
+          <w:szCs w:val="24"/>
+          <w:lang w:val="en-GB"/>
+        </w:rPr>
+        <w:t xml:space="preserve">, first we have to test the module </w:t>
+      </w:r>
+      <w:r>
+        <w:rPr>
+          <w:rFonts w:ascii="Times New Roman" w:hAnsi="Times New Roman" w:cs="Times New Roman"/>
+          <w:sz w:val="24"/>
+          <w:szCs w:val="24"/>
+          <w:lang w:val="en-GB"/>
+        </w:rPr>
+        <w:t>individually then combined to make a system.</w:t>
+      </w:r>
+    </w:p>
+    <w:p>
+      <w:pPr>
+        <w:spacing w:line="360" w:lineRule="auto"/>
+        <w:jc w:val="both"/>
+        <w:rPr>
+          <w:rFonts w:ascii="Times New Roman" w:hAnsi="Times New Roman" w:cs="Times New Roman"/>
+          <w:sz w:val="24"/>
+          <w:szCs w:val="24"/>
+          <w:lang w:val="en-GB"/>
+        </w:rPr>
+      </w:pPr>
+      <w:r>
+        <w:rPr>
+          <w:rFonts w:ascii="Times New Roman" w:hAnsi="Times New Roman" w:cs="Times New Roman"/>
+          <w:sz w:val="24"/>
+          <w:szCs w:val="24"/>
+          <w:lang w:val="en-GB"/>
+        </w:rPr>
+        <w:t xml:space="preserve">The </w:t>
+      </w:r>
+      <w:r>
+        <w:rPr>
+          <w:rFonts w:ascii="Times New Roman" w:hAnsi="Times New Roman" w:cs="Times New Roman"/>
+          <w:sz w:val="24"/>
+          <w:szCs w:val="24"/>
+          <w:lang w:val="en-GB"/>
+        </w:rPr>
+        <w:t xml:space="preserve">main purpose of SIT </w:t>
+      </w:r>
+      <w:r>
+        <w:rPr>
+          <w:rFonts w:ascii="Times New Roman" w:hAnsi="Times New Roman" w:cs="Times New Roman"/>
+          <w:sz w:val="24"/>
+          <w:szCs w:val="24"/>
+          <w:lang w:val="en-GB"/>
+        </w:rPr>
+        <w:t xml:space="preserve">is to </w:t>
+      </w:r>
+      <w:r>
+        <w:rPr>
+          <w:rFonts w:ascii="Times New Roman" w:hAnsi="Times New Roman" w:cs="Times New Roman"/>
+          <w:sz w:val="24"/>
+          <w:szCs w:val="24"/>
+          <w:lang w:val="en-GB"/>
+        </w:rPr>
+        <w:t>:</w:t>
+      </w:r>
+    </w:p>
+    <w:p>
+      <w:pPr>
+        <w:numPr>
+          <w:ilvl w:val="0"/>
+          <w:numId w:val="1"/>
+        </w:numPr>
+        <w:spacing w:line="360" w:lineRule="auto"/>
+        <w:jc w:val="both"/>
+        <w:rPr>
+          <w:rFonts w:ascii="Times New Roman" w:hAnsi="Times New Roman" w:cs="Times New Roman"/>
+          <w:sz w:val="24"/>
+          <w:szCs w:val="24"/>
+        </w:rPr>
+      </w:pPr>
+      <w:r>
+        <w:rPr>
+          <w:rFonts w:ascii="Times New Roman" w:hAnsi="Times New Roman" w:cs="Times New Roman"/>
+          <w:sz w:val="24"/>
+          <w:szCs w:val="24"/>
+        </w:rPr>
+        <w:t>helps to</w:t>
+      </w:r>
+      <w:r>
+        <w:rPr>
+          <w:rFonts w:ascii="Times New Roman" w:hAnsi="Times New Roman" w:cs="Times New Roman"/>
+          <w:sz w:val="24"/>
+          <w:szCs w:val="24"/>
+          <w:lang w:val="en-GB"/>
+        </w:rPr>
+        <w:t xml:space="preserve"> detect defect </w:t>
+      </w:r>
+      <w:r>
+        <w:rPr>
+          <w:rFonts w:ascii="Times New Roman" w:hAnsi="Times New Roman" w:cs="Times New Roman"/>
+          <w:sz w:val="24"/>
+          <w:szCs w:val="24"/>
+        </w:rPr>
+        <w:t>early</w:t>
+      </w:r>
+    </w:p>
+    <w:p>
+      <w:pPr>
+        <w:numPr>
+          <w:ilvl w:val="0"/>
+          <w:numId w:val="1"/>
+        </w:numPr>
+        <w:spacing w:line="360" w:lineRule="auto"/>
+        <w:jc w:val="both"/>
+        <w:rPr>
+          <w:rFonts w:ascii="Times New Roman" w:hAnsi="Times New Roman" w:cs="Times New Roman"/>
+          <w:sz w:val="24"/>
+          <w:szCs w:val="24"/>
+        </w:rPr>
+      </w:pPr>
+      <w:r>
+        <w:rPr>
+          <w:rFonts w:ascii="Times New Roman" w:hAnsi="Times New Roman" w:cs="Times New Roman"/>
+          <w:sz w:val="24"/>
+          <w:szCs w:val="24"/>
+        </w:rPr>
+        <w:t>Earlier feedback on the acceptability of the individual module will be available</w:t>
+      </w:r>
+    </w:p>
+    <w:p>
+      <w:pPr>
+        <w:numPr>
+          <w:ilvl w:val="0"/>
+          <w:numId w:val="1"/>
+        </w:numPr>
+        <w:spacing w:line="360" w:lineRule="auto"/>
+        <w:jc w:val="both"/>
+        <w:rPr>
+          <w:rFonts w:ascii="Times New Roman" w:hAnsi="Times New Roman" w:cs="Times New Roman"/>
+          <w:sz w:val="24"/>
+          <w:szCs w:val="24"/>
+        </w:rPr>
+      </w:pPr>
+      <w:r>
+        <w:rPr>
+          <w:rFonts w:ascii="Times New Roman" w:hAnsi="Times New Roman" w:cs="Times New Roman"/>
+          <w:sz w:val="24"/>
+          <w:szCs w:val="24"/>
+        </w:rPr>
+        <w:t>Scheduling of Defect fixes is flexible, and it can be overlapped with development</w:t>
+      </w:r>
+    </w:p>
+    <w:p>
+      <w:pPr>
+        <w:numPr>
+          <w:ilvl w:val="0"/>
+          <w:numId w:val="1"/>
+        </w:numPr>
+        <w:spacing w:line="360" w:lineRule="auto"/>
+        <w:jc w:val="both"/>
+        <w:rPr>
+          <w:rFonts w:ascii="Times New Roman" w:hAnsi="Times New Roman" w:cs="Times New Roman"/>
+          <w:sz w:val="24"/>
+          <w:szCs w:val="24"/>
+        </w:rPr>
+      </w:pPr>
+      <w:r>
+        <w:rPr>
+          <w:rFonts w:ascii="Times New Roman" w:hAnsi="Times New Roman" w:cs="Times New Roman"/>
+          <w:sz w:val="24"/>
+          <w:szCs w:val="24"/>
+        </w:rPr>
+        <w:t>Correct data flow</w:t>
+      </w:r>
+    </w:p>
+    <w:p>
+      <w:pPr>
+        <w:numPr>
+          <w:ilvl w:val="0"/>
+          <w:numId w:val="1"/>
+        </w:numPr>
+        <w:spacing w:line="360" w:lineRule="auto"/>
+        <w:jc w:val="both"/>
+        <w:rPr>
+          <w:rFonts w:ascii="Times New Roman" w:hAnsi="Times New Roman" w:cs="Times New Roman"/>
+          <w:sz w:val="24"/>
+          <w:szCs w:val="24"/>
+        </w:rPr>
+      </w:pPr>
+      <w:r>
+        <w:rPr>
+          <w:rFonts w:ascii="Times New Roman" w:hAnsi="Times New Roman" w:cs="Times New Roman"/>
+          <w:sz w:val="24"/>
+          <w:szCs w:val="24"/>
+        </w:rPr>
+        <w:t>Correct control flow</w:t>
+      </w:r>
+    </w:p>
+    <w:p>
+      <w:pPr>
+        <w:numPr>
+          <w:ilvl w:val="0"/>
+          <w:numId w:val="1"/>
+        </w:numPr>
+        <w:spacing w:line="360" w:lineRule="auto"/>
+        <w:jc w:val="both"/>
+        <w:rPr>
+          <w:rFonts w:ascii="Times New Roman" w:hAnsi="Times New Roman" w:cs="Times New Roman"/>
+          <w:sz w:val="24"/>
+          <w:szCs w:val="24"/>
+        </w:rPr>
+      </w:pPr>
+      <w:r>
+        <w:rPr>
+          <w:rFonts w:ascii="Times New Roman" w:hAnsi="Times New Roman" w:cs="Times New Roman"/>
+          <w:sz w:val="24"/>
+          <w:szCs w:val="24"/>
+        </w:rPr>
+        <w:t>Correct timing</w:t>
+      </w:r>
+    </w:p>
+    <w:p>
+      <w:pPr>
+        <w:numPr>
+          <w:ilvl w:val="0"/>
+          <w:numId w:val="1"/>
+        </w:numPr>
+        <w:spacing w:line="360" w:lineRule="auto"/>
+        <w:jc w:val="both"/>
+        <w:rPr>
+          <w:rFonts w:ascii="Times New Roman" w:hAnsi="Times New Roman" w:cs="Times New Roman"/>
+          <w:sz w:val="24"/>
+          <w:szCs w:val="24"/>
+        </w:rPr>
+      </w:pPr>
+      <w:r>
+        <w:rPr>
+          <w:rFonts w:ascii="Times New Roman" w:hAnsi="Times New Roman" w:cs="Times New Roman"/>
+          <w:sz w:val="24"/>
+          <w:szCs w:val="24"/>
+        </w:rPr>
+        <w:lastRenderedPageBreak/>
+        <w:t>Correct memory usage</w:t>
+      </w:r>
+    </w:p>
+    <w:p>
+      <w:pPr>
+        <w:numPr>
+          <w:ilvl w:val="0"/>
+          <w:numId w:val="1"/>
+        </w:numPr>
+        <w:spacing w:line="360" w:lineRule="auto"/>
+        <w:jc w:val="both"/>
+        <w:rPr>
+          <w:rFonts w:ascii="Times New Roman" w:hAnsi="Times New Roman" w:cs="Times New Roman"/>
+          <w:sz w:val="24"/>
+          <w:szCs w:val="24"/>
+        </w:rPr>
+      </w:pPr>
+      <w:r>
+        <w:rPr>
+          <w:rFonts w:ascii="Times New Roman" w:hAnsi="Times New Roman" w:cs="Times New Roman"/>
+          <w:sz w:val="24"/>
+          <w:szCs w:val="24"/>
+        </w:rPr>
+        <w:t>Correct with software requirements</w:t>
+      </w:r>
+    </w:p>
+    <w:p>
+      <w:pPr>
+        <w:spacing w:line="360" w:lineRule="auto"/>
+        <w:jc w:val="both"/>
+        <w:rPr>
+          <w:rFonts w:ascii="Times New Roman" w:hAnsi="Times New Roman" w:cs="Times New Roman"/>
+          <w:sz w:val="24"/>
+          <w:szCs w:val="24"/>
+          <w:lang w:val="en-GB"/>
+        </w:rPr>
+      </w:pPr>
+      <w:r>
+        <w:rPr>
+          <w:rFonts w:ascii="Times New Roman" w:hAnsi="Times New Roman" w:cs="Times New Roman"/>
+          <w:sz w:val="24"/>
+          <w:szCs w:val="24"/>
+          <w:lang w:val="en-GB"/>
+        </w:rPr>
+        <w:t xml:space="preserve">In my case the integration test are run automatically </w:t>
+      </w:r>
+      <w:r>
+        <w:rPr>
+          <w:rFonts w:ascii="Times New Roman" w:hAnsi="Times New Roman" w:cs="Times New Roman"/>
+          <w:sz w:val="24"/>
+          <w:szCs w:val="24"/>
+          <w:lang w:val="en-GB"/>
+        </w:rPr>
+        <w:t xml:space="preserve">by GitLab </w:t>
+      </w:r>
+      <w:r>
+        <w:rPr>
+          <w:rFonts w:ascii="Times New Roman" w:hAnsi="Times New Roman" w:cs="Times New Roman"/>
+          <w:sz w:val="24"/>
+          <w:szCs w:val="24"/>
+          <w:lang w:val="en-GB"/>
+        </w:rPr>
+        <w:t>every time</w:t>
+      </w:r>
+      <w:r>
+        <w:rPr>
+          <w:rFonts w:ascii="Times New Roman" w:hAnsi="Times New Roman" w:cs="Times New Roman"/>
+          <w:sz w:val="24"/>
+          <w:szCs w:val="24"/>
+          <w:lang w:val="en-GB"/>
+        </w:rPr>
+        <w:t xml:space="preserve"> I push to my repository</w:t>
+      </w:r>
+      <w:r>
+        <w:rPr>
+          <w:rFonts w:ascii="Times New Roman" w:hAnsi="Times New Roman" w:cs="Times New Roman"/>
+          <w:sz w:val="24"/>
+          <w:szCs w:val="24"/>
+          <w:lang w:val="en-GB"/>
+        </w:rPr>
+        <w:t xml:space="preserve">. </w:t>
+      </w:r>
+      <w:r>
+        <w:rPr>
+          <w:rFonts w:ascii="Times New Roman" w:hAnsi="Times New Roman" w:cs="Times New Roman"/>
+          <w:sz w:val="24"/>
+          <w:szCs w:val="24"/>
+          <w:lang w:val="en-GB"/>
+        </w:rPr>
+        <w:t>It will build my project and test my unit testing, we can see it through SonarQube</w:t>
+      </w:r>
+      <w:r>
+        <w:rPr>
+          <w:rFonts w:ascii="Times New Roman" w:hAnsi="Times New Roman" w:cs="Times New Roman"/>
+          <w:sz w:val="24"/>
+          <w:szCs w:val="24"/>
+          <w:lang w:val="en-GB"/>
+        </w:rPr>
+        <w:t>.</w:t>
+      </w:r>
+      <w:r>
+        <w:rPr>
+          <w:rFonts w:ascii="Times New Roman" w:hAnsi="Times New Roman" w:cs="Times New Roman"/>
+          <w:sz w:val="24"/>
+          <w:szCs w:val="24"/>
+          <w:lang w:val="en-GB"/>
+        </w:rPr>
+        <w:t xml:space="preserve"> </w:t>
+      </w:r>
+    </w:p>
+    <w:p>
+      <w:pPr>
+        <w:spacing w:line="360" w:lineRule="auto"/>
+        <w:jc w:val="both"/>
+        <w:rPr>
+          <w:rFonts w:ascii="Times New Roman" w:hAnsi="Times New Roman" w:cs="Times New Roman"/>
+          <w:sz w:val="24"/>
+          <w:szCs w:val="24"/>
+          <w:lang w:val="en-GB"/>
+        </w:rPr>
+      </w:pPr>
+    </w:p>
+    <w:p>
+      <w:pPr>
+        <w:pStyle w:val="Heading1"/>
+        <w:spacing w:line="360" w:lineRule="auto"/>
+        <w:rPr>
+          <w:lang w:val="en-GB"/>
+        </w:rPr>
+      </w:pPr>
       <w:bookmarkStart w:id="2" w:name="_Toc88516335"/>
       <w:r>
         <w:rPr>
@@ -527,6 +1366,7 @@
     </w:p>
     <w:p>
       <w:pPr>
+        <w:spacing w:line="360" w:lineRule="auto"/>
         <w:rPr>
           <w:lang w:val="en-GB"/>
         </w:rPr>
@@ -553,8 +1393,16 @@
     </w:p>
     <w:p>
       <w:pPr>
+        <w:spacing w:line="360" w:lineRule="auto"/>
+        <w:rPr>
+          <w:lang w:val="en-GB"/>
+        </w:rPr>
+      </w:pPr>
+    </w:p>
+    <w:p>
+      <w:pPr>
         <w:pStyle w:val="Heading1"/>
-        <w:spacing w:after="240"/>
+        <w:spacing w:after="240" w:line="360" w:lineRule="auto"/>
         <w:rPr>
           <w:lang w:val="en-GB"/>
         </w:rPr>
@@ -564,21 +1412,971 @@
         <w:rPr>
           <w:lang w:val="en-GB"/>
         </w:rPr>
+        <w:t xml:space="preserve">User </w:t>
+      </w:r>
+      <w:r>
+        <w:rPr>
+          <w:lang w:val="en-GB"/>
+        </w:rPr>
         <w:t>Acceptance Tests</w:t>
       </w:r>
       <w:bookmarkEnd w:id="3"/>
     </w:p>
     <w:p>
       <w:pPr>
-        <w:rPr>
-          <w:lang w:val="en-GB"/>
-        </w:rPr>
-      </w:pPr>
-      <w:r>
-        <w:rPr>
-          <w:lang w:val="en-GB"/>
-        </w:rPr>
-        <w:t>Lastly I plan to do one acceptance test by making a document with test cases and their expected outcomes and giving it as well as access to my application to one of my classmates.</w:t>
+        <w:spacing w:line="360" w:lineRule="auto"/>
+        <w:jc w:val="both"/>
+        <w:rPr>
+          <w:rFonts w:ascii="Times New Roman" w:hAnsi="Times New Roman" w:cs="Times New Roman"/>
+          <w:sz w:val="24"/>
+          <w:szCs w:val="24"/>
+          <w:lang w:val="en-GB"/>
+        </w:rPr>
+      </w:pPr>
+      <w:r>
+        <w:rPr>
+          <w:rFonts w:ascii="Times New Roman" w:hAnsi="Times New Roman" w:cs="Times New Roman"/>
+          <w:b/>
+          <w:bCs/>
+          <w:sz w:val="24"/>
+          <w:szCs w:val="24"/>
+        </w:rPr>
+        <w:t>User Acceptance Testing (UAT)</w:t>
+      </w:r>
+      <w:r>
+        <w:rPr>
+          <w:rFonts w:ascii="Times New Roman" w:hAnsi="Times New Roman" w:cs="Times New Roman"/>
+          <w:sz w:val="24"/>
+          <w:szCs w:val="24"/>
+        </w:rPr>
+        <w:t xml:space="preserve"> is </w:t>
+      </w:r>
+      <w:r>
+        <w:rPr>
+          <w:rFonts w:ascii="Times New Roman" w:hAnsi="Times New Roman" w:cs="Times New Roman"/>
+          <w:sz w:val="24"/>
+          <w:szCs w:val="24"/>
+          <w:lang w:val="en-GB"/>
+        </w:rPr>
+        <w:t>a type of test</w:t>
+      </w:r>
+      <w:r>
+        <w:rPr>
+          <w:rFonts w:ascii="Times New Roman" w:hAnsi="Times New Roman" w:cs="Times New Roman"/>
+          <w:sz w:val="24"/>
+          <w:szCs w:val="24"/>
+        </w:rPr>
+        <w:t xml:space="preserve"> to verify/accept the software system before moving the software application to the production environment</w:t>
+      </w:r>
+      <w:r>
+        <w:rPr>
+          <w:rFonts w:ascii="Times New Roman" w:hAnsi="Times New Roman" w:cs="Times New Roman"/>
+          <w:sz w:val="24"/>
+          <w:szCs w:val="24"/>
+          <w:lang w:val="en-GB"/>
+        </w:rPr>
+        <w:t xml:space="preserve">, and </w:t>
+      </w:r>
+      <w:r>
+        <w:rPr>
+          <w:rFonts w:ascii="Times New Roman" w:hAnsi="Times New Roman" w:cs="Times New Roman"/>
+          <w:sz w:val="24"/>
+          <w:szCs w:val="24"/>
+          <w:lang w:val="en-GB"/>
+        </w:rPr>
+        <w:t xml:space="preserve">it will be performed </w:t>
+      </w:r>
+      <w:r>
+        <w:rPr>
+          <w:rFonts w:ascii="Times New Roman" w:hAnsi="Times New Roman" w:cs="Times New Roman"/>
+          <w:sz w:val="24"/>
+          <w:szCs w:val="24"/>
+          <w:lang w:val="en-GB"/>
+        </w:rPr>
+        <w:t>by the end user or the client</w:t>
+      </w:r>
+      <w:r>
+        <w:rPr>
+          <w:rFonts w:ascii="Times New Roman" w:hAnsi="Times New Roman" w:cs="Times New Roman"/>
+          <w:sz w:val="24"/>
+          <w:szCs w:val="24"/>
+        </w:rPr>
+        <w:t xml:space="preserve">. </w:t>
+      </w:r>
+      <w:r>
+        <w:rPr>
+          <w:rFonts w:ascii="Times New Roman" w:hAnsi="Times New Roman" w:cs="Times New Roman"/>
+          <w:sz w:val="24"/>
+          <w:szCs w:val="24"/>
+          <w:lang w:val="en-GB"/>
+        </w:rPr>
+        <w:t xml:space="preserve">We do the UAT </w:t>
+      </w:r>
+      <w:r>
+        <w:rPr>
+          <w:rFonts w:ascii="Times New Roman" w:hAnsi="Times New Roman" w:cs="Times New Roman"/>
+          <w:sz w:val="24"/>
+          <w:szCs w:val="24"/>
+        </w:rPr>
+        <w:t xml:space="preserve">after </w:t>
+      </w:r>
+      <w:r>
+        <w:rPr>
+          <w:rFonts w:ascii="Times New Roman" w:hAnsi="Times New Roman" w:cs="Times New Roman"/>
+          <w:sz w:val="24"/>
+          <w:szCs w:val="24"/>
+          <w:lang w:val="en-GB"/>
+        </w:rPr>
+        <w:t xml:space="preserve">the </w:t>
+      </w:r>
+      <w:r>
+        <w:rPr>
+          <w:rFonts w:ascii="Times New Roman" w:hAnsi="Times New Roman" w:cs="Times New Roman"/>
+          <w:sz w:val="24"/>
+          <w:szCs w:val="24"/>
+        </w:rPr>
+        <w:t>functional, integration and system testing is done</w:t>
+      </w:r>
+      <w:r>
+        <w:rPr>
+          <w:rFonts w:ascii="Times New Roman" w:hAnsi="Times New Roman" w:cs="Times New Roman"/>
+          <w:sz w:val="24"/>
+          <w:szCs w:val="24"/>
+          <w:lang w:val="en-GB"/>
+        </w:rPr>
+        <w:t xml:space="preserve">, because </w:t>
+      </w:r>
+      <w:r>
+        <w:rPr>
+          <w:rFonts w:ascii="Times New Roman" w:hAnsi="Times New Roman" w:cs="Times New Roman"/>
+          <w:sz w:val="24"/>
+          <w:szCs w:val="24"/>
+        </w:rPr>
+        <w:t>UAT is the final phase of testing</w:t>
+      </w:r>
+      <w:r>
+        <w:rPr>
+          <w:rFonts w:ascii="Times New Roman" w:hAnsi="Times New Roman" w:cs="Times New Roman"/>
+          <w:sz w:val="24"/>
+          <w:szCs w:val="24"/>
+          <w:lang w:val="en-GB"/>
+        </w:rPr>
+        <w:t>.</w:t>
+      </w:r>
+    </w:p>
+    <w:p>
+      <w:pPr>
+        <w:spacing w:line="360" w:lineRule="auto"/>
+        <w:jc w:val="both"/>
+        <w:rPr>
+          <w:rFonts w:ascii="Times New Roman" w:hAnsi="Times New Roman" w:cs="Times New Roman"/>
+          <w:sz w:val="24"/>
+          <w:szCs w:val="24"/>
+          <w:lang w:val="en-GB"/>
+        </w:rPr>
+      </w:pPr>
+      <w:r>
+        <w:rPr>
+          <w:rFonts w:ascii="Times New Roman" w:hAnsi="Times New Roman" w:cs="Times New Roman"/>
+          <w:sz w:val="24"/>
+          <w:szCs w:val="24"/>
+          <w:lang w:val="en-GB"/>
+        </w:rPr>
+        <w:t>The main pur</w:t>
+      </w:r>
+      <w:r>
+        <w:rPr>
+          <w:rFonts w:ascii="Times New Roman" w:hAnsi="Times New Roman" w:cs="Times New Roman"/>
+          <w:sz w:val="24"/>
+          <w:szCs w:val="24"/>
+          <w:lang w:val="en-GB"/>
+        </w:rPr>
+        <w:t xml:space="preserve">pose of UAT is </w:t>
+      </w:r>
+      <w:r>
+        <w:rPr>
+          <w:rFonts w:ascii="Times New Roman" w:hAnsi="Times New Roman" w:cs="Times New Roman"/>
+          <w:sz w:val="24"/>
+          <w:szCs w:val="24"/>
+        </w:rPr>
+        <w:t>to validate end to end business flow. It does not focus on cosmetic errors, spelling mistakes or system testing. User Acceptance Testing is carried out in a separate testing environment with production-like data setup. It is kind of black box testing where two or more end-users will be involved.</w:t>
+      </w:r>
+    </w:p>
+    <w:p>
+      <w:pPr>
+        <w:spacing w:line="360" w:lineRule="auto"/>
+        <w:jc w:val="both"/>
+        <w:rPr>
+          <w:rFonts w:ascii="Times New Roman" w:hAnsi="Times New Roman" w:cs="Times New Roman"/>
+          <w:sz w:val="24"/>
+          <w:szCs w:val="24"/>
+          <w:lang w:val="en-GB"/>
+        </w:rPr>
+      </w:pPr>
+      <w:r>
+        <w:rPr>
+          <w:rFonts w:ascii="Times New Roman" w:hAnsi="Times New Roman" w:cs="Times New Roman"/>
+          <w:sz w:val="24"/>
+          <w:szCs w:val="24"/>
+          <w:lang w:val="en-GB"/>
+        </w:rPr>
+        <w:t xml:space="preserve">I plan to do one </w:t>
+      </w:r>
+      <w:r>
+        <w:rPr>
+          <w:rFonts w:ascii="Times New Roman" w:hAnsi="Times New Roman" w:cs="Times New Roman"/>
+          <w:sz w:val="24"/>
+          <w:szCs w:val="24"/>
+          <w:lang w:val="en-GB"/>
+        </w:rPr>
+        <w:t xml:space="preserve">user </w:t>
+      </w:r>
+      <w:r>
+        <w:rPr>
+          <w:rFonts w:ascii="Times New Roman" w:hAnsi="Times New Roman" w:cs="Times New Roman"/>
+          <w:sz w:val="24"/>
+          <w:szCs w:val="24"/>
+          <w:lang w:val="en-GB"/>
+        </w:rPr>
+        <w:t xml:space="preserve">acceptance test by making a document with test cases and their expected outcomes and giving it as well as access to my application to </w:t>
+      </w:r>
+      <w:r>
+        <w:rPr>
+          <w:rFonts w:ascii="Times New Roman" w:hAnsi="Times New Roman" w:cs="Times New Roman"/>
+          <w:sz w:val="24"/>
+          <w:szCs w:val="24"/>
+          <w:lang w:val="en-GB"/>
+        </w:rPr>
+        <w:t>some</w:t>
+      </w:r>
+      <w:r>
+        <w:rPr>
+          <w:rFonts w:ascii="Times New Roman" w:hAnsi="Times New Roman" w:cs="Times New Roman"/>
+          <w:sz w:val="24"/>
+          <w:szCs w:val="24"/>
+          <w:lang w:val="en-GB"/>
+        </w:rPr>
+        <w:t xml:space="preserve"> of my classmates.</w:t>
+      </w:r>
+    </w:p>
+    <w:tbl>
+      <w:tblPr>
+        <w:tblStyle w:val="TableGrid"/>
+        <w:tblW w:w="0" w:type="auto"/>
+        <w:tblLook w:val="04A0" w:firstRow="1" w:lastRow="0" w:firstColumn="1" w:lastColumn="0" w:noHBand="0" w:noVBand="1"/>
+      </w:tblPr>
+      <w:tblGrid>
+        <w:gridCol w:w="846"/>
+        <w:gridCol w:w="1559"/>
+        <w:gridCol w:w="1208"/>
+        <w:gridCol w:w="1586"/>
+        <w:gridCol w:w="1274"/>
+        <w:gridCol w:w="1379"/>
+        <w:gridCol w:w="1164"/>
+      </w:tblGrid>
+      <w:tr>
+        <w:tc>
+          <w:tcPr>
+            <w:tcW w:w="846" w:type="dxa"/>
+          </w:tcPr>
+          <w:p>
+            <w:pPr>
+              <w:spacing w:line="360" w:lineRule="auto"/>
+              <w:jc w:val="center"/>
+              <w:rPr>
+                <w:rFonts w:ascii="Times New Roman" w:hAnsi="Times New Roman" w:cs="Times New Roman"/>
+                <w:sz w:val="24"/>
+                <w:szCs w:val="24"/>
+                <w:lang w:val="en-GB"/>
+              </w:rPr>
+            </w:pPr>
+            <w:bookmarkStart w:id="4" w:name="_Toc88516337"/>
+            <w:r>
+              <w:rPr>
+                <w:rFonts w:ascii="Times New Roman" w:hAnsi="Times New Roman" w:cs="Times New Roman"/>
+                <w:sz w:val="24"/>
+                <w:szCs w:val="24"/>
+                <w:lang w:val="en-GB"/>
+              </w:rPr>
+              <w:t>ID</w:t>
+            </w:r>
+          </w:p>
+        </w:tc>
+        <w:tc>
+          <w:tcPr>
+            <w:tcW w:w="1559" w:type="dxa"/>
+          </w:tcPr>
+          <w:p>
+            <w:pPr>
+              <w:spacing w:line="360" w:lineRule="auto"/>
+              <w:jc w:val="center"/>
+              <w:rPr>
+                <w:rFonts w:ascii="Times New Roman" w:hAnsi="Times New Roman" w:cs="Times New Roman"/>
+                <w:sz w:val="24"/>
+                <w:szCs w:val="24"/>
+                <w:lang w:val="en-GB"/>
+              </w:rPr>
+            </w:pPr>
+            <w:r>
+              <w:rPr>
+                <w:rFonts w:ascii="Times New Roman" w:hAnsi="Times New Roman" w:cs="Times New Roman"/>
+                <w:sz w:val="24"/>
+                <w:szCs w:val="24"/>
+                <w:lang w:val="en-GB"/>
+              </w:rPr>
+              <w:t>Name</w:t>
+            </w:r>
+          </w:p>
+        </w:tc>
+        <w:tc>
+          <w:tcPr>
+            <w:tcW w:w="1208" w:type="dxa"/>
+          </w:tcPr>
+          <w:p>
+            <w:pPr>
+              <w:spacing w:line="360" w:lineRule="auto"/>
+              <w:jc w:val="center"/>
+              <w:rPr>
+                <w:rFonts w:ascii="Times New Roman" w:hAnsi="Times New Roman" w:cs="Times New Roman"/>
+                <w:sz w:val="24"/>
+                <w:szCs w:val="24"/>
+                <w:lang w:val="en-GB"/>
+              </w:rPr>
+            </w:pPr>
+            <w:r>
+              <w:rPr>
+                <w:rFonts w:ascii="Times New Roman" w:hAnsi="Times New Roman" w:cs="Times New Roman"/>
+                <w:sz w:val="24"/>
+                <w:szCs w:val="24"/>
+                <w:lang w:val="en-GB"/>
+              </w:rPr>
+              <w:t>Pre-Condition</w:t>
+            </w:r>
+          </w:p>
+        </w:tc>
+        <w:tc>
+          <w:tcPr>
+            <w:tcW w:w="1586" w:type="dxa"/>
+          </w:tcPr>
+          <w:p>
+            <w:pPr>
+              <w:spacing w:line="360" w:lineRule="auto"/>
+              <w:jc w:val="center"/>
+              <w:rPr>
+                <w:rFonts w:ascii="Times New Roman" w:hAnsi="Times New Roman" w:cs="Times New Roman"/>
+                <w:sz w:val="24"/>
+                <w:szCs w:val="24"/>
+                <w:lang w:val="en-GB"/>
+              </w:rPr>
+            </w:pPr>
+            <w:r>
+              <w:rPr>
+                <w:rFonts w:ascii="Times New Roman" w:hAnsi="Times New Roman" w:cs="Times New Roman"/>
+                <w:sz w:val="24"/>
+                <w:szCs w:val="24"/>
+                <w:lang w:val="en-GB"/>
+              </w:rPr>
+              <w:t>Steps</w:t>
+            </w:r>
+          </w:p>
+        </w:tc>
+        <w:tc>
+          <w:tcPr>
+            <w:tcW w:w="1274" w:type="dxa"/>
+          </w:tcPr>
+          <w:p>
+            <w:pPr>
+              <w:spacing w:line="360" w:lineRule="auto"/>
+              <w:jc w:val="center"/>
+              <w:rPr>
+                <w:rFonts w:ascii="Times New Roman" w:hAnsi="Times New Roman" w:cs="Times New Roman"/>
+                <w:sz w:val="24"/>
+                <w:szCs w:val="24"/>
+                <w:lang w:val="en-GB"/>
+              </w:rPr>
+            </w:pPr>
+            <w:r>
+              <w:rPr>
+                <w:rFonts w:ascii="Times New Roman" w:hAnsi="Times New Roman" w:cs="Times New Roman"/>
+                <w:sz w:val="24"/>
+                <w:szCs w:val="24"/>
+                <w:lang w:val="en-GB"/>
+              </w:rPr>
+              <w:t>Test Data</w:t>
+            </w:r>
+          </w:p>
+        </w:tc>
+        <w:tc>
+          <w:tcPr>
+            <w:tcW w:w="1379" w:type="dxa"/>
+          </w:tcPr>
+          <w:p>
+            <w:pPr>
+              <w:spacing w:line="360" w:lineRule="auto"/>
+              <w:jc w:val="center"/>
+              <w:rPr>
+                <w:rFonts w:ascii="Times New Roman" w:hAnsi="Times New Roman" w:cs="Times New Roman"/>
+                <w:sz w:val="24"/>
+                <w:szCs w:val="24"/>
+                <w:lang w:val="en-GB"/>
+              </w:rPr>
+            </w:pPr>
+            <w:r>
+              <w:rPr>
+                <w:rFonts w:ascii="Times New Roman" w:hAnsi="Times New Roman" w:cs="Times New Roman"/>
+                <w:sz w:val="24"/>
+                <w:szCs w:val="24"/>
+                <w:lang w:val="en-GB"/>
+              </w:rPr>
+              <w:t>Expected Result</w:t>
+            </w:r>
+          </w:p>
+        </w:tc>
+        <w:tc>
+          <w:tcPr>
+            <w:tcW w:w="1164" w:type="dxa"/>
+          </w:tcPr>
+          <w:p>
+            <w:pPr>
+              <w:spacing w:line="360" w:lineRule="auto"/>
+              <w:jc w:val="center"/>
+              <w:rPr>
+                <w:rFonts w:ascii="Times New Roman" w:hAnsi="Times New Roman" w:cs="Times New Roman"/>
+                <w:sz w:val="24"/>
+                <w:szCs w:val="24"/>
+                <w:lang w:val="en-GB"/>
+              </w:rPr>
+            </w:pPr>
+            <w:r>
+              <w:rPr>
+                <w:rFonts w:ascii="Times New Roman" w:hAnsi="Times New Roman" w:cs="Times New Roman"/>
+                <w:sz w:val="24"/>
+                <w:szCs w:val="24"/>
+                <w:lang w:val="en-GB"/>
+              </w:rPr>
+              <w:t>Actual Result</w:t>
+            </w:r>
+          </w:p>
+        </w:tc>
+      </w:tr>
+      <w:tr>
+        <w:tc>
+          <w:tcPr>
+            <w:tcW w:w="846" w:type="dxa"/>
+          </w:tcPr>
+          <w:p>
+            <w:pPr>
+              <w:spacing w:line="360" w:lineRule="auto"/>
+              <w:jc w:val="center"/>
+              <w:rPr>
+                <w:rFonts w:ascii="Times New Roman" w:hAnsi="Times New Roman" w:cs="Times New Roman"/>
+                <w:lang w:val="en-GB"/>
+              </w:rPr>
+            </w:pPr>
+            <w:r>
+              <w:rPr>
+                <w:rFonts w:ascii="Times New Roman" w:hAnsi="Times New Roman" w:cs="Times New Roman"/>
+                <w:sz w:val="24"/>
+                <w:szCs w:val="24"/>
+                <w:lang w:val="en-GB"/>
+              </w:rPr>
+              <w:t>TC-01</w:t>
+            </w:r>
+          </w:p>
+        </w:tc>
+        <w:tc>
+          <w:tcPr>
+            <w:tcW w:w="1559" w:type="dxa"/>
+          </w:tcPr>
+          <w:p>
+            <w:pPr>
+              <w:spacing w:line="360" w:lineRule="auto"/>
+              <w:rPr>
+                <w:rFonts w:ascii="Times New Roman" w:hAnsi="Times New Roman" w:cs="Times New Roman"/>
+                <w:sz w:val="24"/>
+                <w:szCs w:val="24"/>
+                <w:lang w:val="en-GB"/>
+              </w:rPr>
+            </w:pPr>
+            <w:r>
+              <w:rPr>
+                <w:rFonts w:ascii="Times New Roman" w:hAnsi="Times New Roman" w:cs="Times New Roman"/>
+                <w:sz w:val="24"/>
+                <w:szCs w:val="24"/>
+                <w:lang w:val="en-GB"/>
+              </w:rPr>
+              <w:t>Sign-I</w:t>
+            </w:r>
+            <w:r>
+              <w:rPr>
+                <w:rFonts w:ascii="Times New Roman" w:hAnsi="Times New Roman" w:cs="Times New Roman"/>
+                <w:sz w:val="24"/>
+                <w:szCs w:val="24"/>
+                <w:lang w:val="en-GB"/>
+              </w:rPr>
+              <w:t>n as a Customer</w:t>
+            </w:r>
+          </w:p>
+        </w:tc>
+        <w:tc>
+          <w:tcPr>
+            <w:tcW w:w="1208" w:type="dxa"/>
+          </w:tcPr>
+          <w:p>
+            <w:pPr>
+              <w:spacing w:line="360" w:lineRule="auto"/>
+              <w:rPr>
+                <w:lang w:val="en-GB"/>
+              </w:rPr>
+            </w:pPr>
+          </w:p>
+        </w:tc>
+        <w:tc>
+          <w:tcPr>
+            <w:tcW w:w="1586" w:type="dxa"/>
+          </w:tcPr>
+          <w:p>
+            <w:pPr>
+              <w:spacing w:line="360" w:lineRule="auto"/>
+              <w:rPr>
+                <w:lang w:val="en-GB"/>
+              </w:rPr>
+            </w:pPr>
+          </w:p>
+        </w:tc>
+        <w:tc>
+          <w:tcPr>
+            <w:tcW w:w="1274" w:type="dxa"/>
+          </w:tcPr>
+          <w:p>
+            <w:pPr>
+              <w:spacing w:line="360" w:lineRule="auto"/>
+              <w:rPr>
+                <w:lang w:val="en-GB"/>
+              </w:rPr>
+            </w:pPr>
+          </w:p>
+        </w:tc>
+        <w:tc>
+          <w:tcPr>
+            <w:tcW w:w="1379" w:type="dxa"/>
+          </w:tcPr>
+          <w:p>
+            <w:pPr>
+              <w:spacing w:line="360" w:lineRule="auto"/>
+              <w:rPr>
+                <w:lang w:val="en-GB"/>
+              </w:rPr>
+            </w:pPr>
+          </w:p>
+        </w:tc>
+        <w:tc>
+          <w:tcPr>
+            <w:tcW w:w="1164" w:type="dxa"/>
+          </w:tcPr>
+          <w:p>
+            <w:pPr>
+              <w:spacing w:line="360" w:lineRule="auto"/>
+              <w:rPr>
+                <w:lang w:val="en-GB"/>
+              </w:rPr>
+            </w:pPr>
+          </w:p>
+        </w:tc>
+      </w:tr>
+      <w:tr>
+        <w:tc>
+          <w:tcPr>
+            <w:tcW w:w="846" w:type="dxa"/>
+          </w:tcPr>
+          <w:p>
+            <w:pPr>
+              <w:spacing w:line="360" w:lineRule="auto"/>
+              <w:rPr>
+                <w:lang w:val="en-GB"/>
+              </w:rPr>
+            </w:pPr>
+            <w:r>
+              <w:rPr>
+                <w:rFonts w:ascii="Times New Roman" w:hAnsi="Times New Roman" w:cs="Times New Roman"/>
+                <w:sz w:val="24"/>
+                <w:szCs w:val="24"/>
+                <w:lang w:val="en-GB"/>
+              </w:rPr>
+              <w:t>TC-0</w:t>
+            </w:r>
+            <w:r>
+              <w:rPr>
+                <w:rFonts w:ascii="Times New Roman" w:hAnsi="Times New Roman" w:cs="Times New Roman"/>
+                <w:sz w:val="24"/>
+                <w:szCs w:val="24"/>
+                <w:lang w:val="en-GB"/>
+              </w:rPr>
+              <w:t>2</w:t>
+            </w:r>
+          </w:p>
+        </w:tc>
+        <w:tc>
+          <w:tcPr>
+            <w:tcW w:w="1559" w:type="dxa"/>
+          </w:tcPr>
+          <w:p>
+            <w:pPr>
+              <w:spacing w:line="360" w:lineRule="auto"/>
+              <w:rPr>
+                <w:rFonts w:ascii="Times New Roman" w:hAnsi="Times New Roman" w:cs="Times New Roman"/>
+                <w:sz w:val="24"/>
+                <w:szCs w:val="24"/>
+                <w:lang w:val="en-GB"/>
+              </w:rPr>
+            </w:pPr>
+            <w:r>
+              <w:rPr>
+                <w:rFonts w:ascii="Times New Roman" w:hAnsi="Times New Roman" w:cs="Times New Roman"/>
+                <w:sz w:val="24"/>
+                <w:szCs w:val="24"/>
+                <w:lang w:val="en-GB"/>
+              </w:rPr>
+              <w:t>Sign-In</w:t>
+            </w:r>
+            <w:r>
+              <w:rPr>
+                <w:rFonts w:ascii="Times New Roman" w:hAnsi="Times New Roman" w:cs="Times New Roman"/>
+                <w:sz w:val="24"/>
+                <w:szCs w:val="24"/>
+                <w:lang w:val="en-GB"/>
+              </w:rPr>
+              <w:t xml:space="preserve"> as an Admin</w:t>
+            </w:r>
+          </w:p>
+        </w:tc>
+        <w:tc>
+          <w:tcPr>
+            <w:tcW w:w="1208" w:type="dxa"/>
+          </w:tcPr>
+          <w:p>
+            <w:pPr>
+              <w:spacing w:line="360" w:lineRule="auto"/>
+              <w:rPr>
+                <w:lang w:val="en-GB"/>
+              </w:rPr>
+            </w:pPr>
+          </w:p>
+        </w:tc>
+        <w:tc>
+          <w:tcPr>
+            <w:tcW w:w="1586" w:type="dxa"/>
+          </w:tcPr>
+          <w:p>
+            <w:pPr>
+              <w:spacing w:line="360" w:lineRule="auto"/>
+              <w:rPr>
+                <w:lang w:val="en-GB"/>
+              </w:rPr>
+            </w:pPr>
+          </w:p>
+        </w:tc>
+        <w:tc>
+          <w:tcPr>
+            <w:tcW w:w="1274" w:type="dxa"/>
+          </w:tcPr>
+          <w:p>
+            <w:pPr>
+              <w:spacing w:line="360" w:lineRule="auto"/>
+              <w:rPr>
+                <w:lang w:val="en-GB"/>
+              </w:rPr>
+            </w:pPr>
+          </w:p>
+        </w:tc>
+        <w:tc>
+          <w:tcPr>
+            <w:tcW w:w="1379" w:type="dxa"/>
+          </w:tcPr>
+          <w:p>
+            <w:pPr>
+              <w:spacing w:line="360" w:lineRule="auto"/>
+              <w:rPr>
+                <w:lang w:val="en-GB"/>
+              </w:rPr>
+            </w:pPr>
+          </w:p>
+        </w:tc>
+        <w:tc>
+          <w:tcPr>
+            <w:tcW w:w="1164" w:type="dxa"/>
+          </w:tcPr>
+          <w:p>
+            <w:pPr>
+              <w:spacing w:line="360" w:lineRule="auto"/>
+              <w:rPr>
+                <w:lang w:val="en-GB"/>
+              </w:rPr>
+            </w:pPr>
+          </w:p>
+        </w:tc>
+      </w:tr>
+      <w:tr>
+        <w:tc>
+          <w:tcPr>
+            <w:tcW w:w="846" w:type="dxa"/>
+          </w:tcPr>
+          <w:p>
+            <w:pPr>
+              <w:spacing w:line="360" w:lineRule="auto"/>
+              <w:rPr>
+                <w:rFonts w:ascii="Times New Roman" w:hAnsi="Times New Roman" w:cs="Times New Roman"/>
+                <w:lang w:val="en-GB"/>
+              </w:rPr>
+            </w:pPr>
+            <w:r>
+              <w:rPr>
+                <w:rFonts w:ascii="Times New Roman" w:hAnsi="Times New Roman" w:cs="Times New Roman"/>
+                <w:sz w:val="24"/>
+                <w:szCs w:val="24"/>
+                <w:lang w:val="en-GB"/>
+              </w:rPr>
+              <w:t>TC-03</w:t>
+            </w:r>
+          </w:p>
+        </w:tc>
+        <w:tc>
+          <w:tcPr>
+            <w:tcW w:w="1559" w:type="dxa"/>
+          </w:tcPr>
+          <w:p>
+            <w:pPr>
+              <w:spacing w:line="360" w:lineRule="auto"/>
+              <w:rPr>
+                <w:rFonts w:ascii="Times New Roman" w:hAnsi="Times New Roman" w:cs="Times New Roman"/>
+                <w:lang w:val="en-GB"/>
+              </w:rPr>
+            </w:pPr>
+            <w:r>
+              <w:rPr>
+                <w:rFonts w:ascii="Times New Roman" w:hAnsi="Times New Roman" w:cs="Times New Roman"/>
+                <w:sz w:val="24"/>
+                <w:szCs w:val="24"/>
+                <w:lang w:val="en-GB"/>
+              </w:rPr>
+              <w:t xml:space="preserve">Sign-In </w:t>
+            </w:r>
+            <w:r>
+              <w:rPr>
+                <w:rFonts w:ascii="Times New Roman" w:hAnsi="Times New Roman" w:cs="Times New Roman"/>
+                <w:sz w:val="24"/>
+                <w:szCs w:val="24"/>
+                <w:lang w:val="en-GB"/>
+              </w:rPr>
+              <w:t>with incorrect credentials</w:t>
+            </w:r>
+          </w:p>
+        </w:tc>
+        <w:tc>
+          <w:tcPr>
+            <w:tcW w:w="1208" w:type="dxa"/>
+          </w:tcPr>
+          <w:p>
+            <w:pPr>
+              <w:spacing w:line="360" w:lineRule="auto"/>
+              <w:rPr>
+                <w:lang w:val="en-GB"/>
+              </w:rPr>
+            </w:pPr>
+          </w:p>
+        </w:tc>
+        <w:tc>
+          <w:tcPr>
+            <w:tcW w:w="1586" w:type="dxa"/>
+          </w:tcPr>
+          <w:p>
+            <w:pPr>
+              <w:spacing w:line="360" w:lineRule="auto"/>
+              <w:rPr>
+                <w:lang w:val="en-GB"/>
+              </w:rPr>
+            </w:pPr>
+          </w:p>
+        </w:tc>
+        <w:tc>
+          <w:tcPr>
+            <w:tcW w:w="1274" w:type="dxa"/>
+          </w:tcPr>
+          <w:p>
+            <w:pPr>
+              <w:spacing w:line="360" w:lineRule="auto"/>
+              <w:rPr>
+                <w:lang w:val="en-GB"/>
+              </w:rPr>
+            </w:pPr>
+          </w:p>
+        </w:tc>
+        <w:tc>
+          <w:tcPr>
+            <w:tcW w:w="1379" w:type="dxa"/>
+          </w:tcPr>
+          <w:p>
+            <w:pPr>
+              <w:spacing w:line="360" w:lineRule="auto"/>
+              <w:rPr>
+                <w:lang w:val="en-GB"/>
+              </w:rPr>
+            </w:pPr>
+          </w:p>
+        </w:tc>
+        <w:tc>
+          <w:tcPr>
+            <w:tcW w:w="1164" w:type="dxa"/>
+          </w:tcPr>
+          <w:p>
+            <w:pPr>
+              <w:spacing w:line="360" w:lineRule="auto"/>
+              <w:rPr>
+                <w:lang w:val="en-GB"/>
+              </w:rPr>
+            </w:pPr>
+          </w:p>
+        </w:tc>
+      </w:tr>
+      <w:tr>
+        <w:tc>
+          <w:tcPr>
+            <w:tcW w:w="846" w:type="dxa"/>
+          </w:tcPr>
+          <w:p>
+            <w:pPr>
+              <w:spacing w:line="360" w:lineRule="auto"/>
+              <w:rPr>
+                <w:lang w:val="en-GB"/>
+              </w:rPr>
+            </w:pPr>
+            <w:r>
+              <w:rPr>
+                <w:rFonts w:ascii="Times New Roman" w:hAnsi="Times New Roman" w:cs="Times New Roman"/>
+                <w:sz w:val="24"/>
+                <w:szCs w:val="24"/>
+                <w:lang w:val="en-GB"/>
+              </w:rPr>
+              <w:lastRenderedPageBreak/>
+              <w:t>TC-0</w:t>
+            </w:r>
+            <w:r>
+              <w:rPr>
+                <w:rFonts w:ascii="Times New Roman" w:hAnsi="Times New Roman" w:cs="Times New Roman"/>
+                <w:sz w:val="24"/>
+                <w:szCs w:val="24"/>
+                <w:lang w:val="en-GB"/>
+              </w:rPr>
+              <w:t>4</w:t>
+            </w:r>
+          </w:p>
+        </w:tc>
+        <w:tc>
+          <w:tcPr>
+            <w:tcW w:w="1559" w:type="dxa"/>
+          </w:tcPr>
+          <w:p>
+            <w:pPr>
+              <w:spacing w:line="360" w:lineRule="auto"/>
+              <w:rPr>
+                <w:rFonts w:ascii="Times New Roman" w:hAnsi="Times New Roman" w:cs="Times New Roman"/>
+                <w:lang w:val="en-GB"/>
+              </w:rPr>
+            </w:pPr>
+            <w:r>
+              <w:rPr>
+                <w:rFonts w:ascii="Times New Roman" w:hAnsi="Times New Roman" w:cs="Times New Roman"/>
+                <w:sz w:val="24"/>
+                <w:szCs w:val="24"/>
+                <w:lang w:val="en-GB"/>
+              </w:rPr>
+              <w:t>Sign-Up as a Customer</w:t>
+            </w:r>
+          </w:p>
+        </w:tc>
+        <w:tc>
+          <w:tcPr>
+            <w:tcW w:w="1208" w:type="dxa"/>
+          </w:tcPr>
+          <w:p>
+            <w:pPr>
+              <w:spacing w:line="360" w:lineRule="auto"/>
+              <w:rPr>
+                <w:lang w:val="en-GB"/>
+              </w:rPr>
+            </w:pPr>
+          </w:p>
+        </w:tc>
+        <w:tc>
+          <w:tcPr>
+            <w:tcW w:w="1586" w:type="dxa"/>
+          </w:tcPr>
+          <w:p>
+            <w:pPr>
+              <w:spacing w:line="360" w:lineRule="auto"/>
+              <w:rPr>
+                <w:lang w:val="en-GB"/>
+              </w:rPr>
+            </w:pPr>
+          </w:p>
+        </w:tc>
+        <w:tc>
+          <w:tcPr>
+            <w:tcW w:w="1274" w:type="dxa"/>
+          </w:tcPr>
+          <w:p>
+            <w:pPr>
+              <w:spacing w:line="360" w:lineRule="auto"/>
+              <w:rPr>
+                <w:lang w:val="en-GB"/>
+              </w:rPr>
+            </w:pPr>
+          </w:p>
+        </w:tc>
+        <w:tc>
+          <w:tcPr>
+            <w:tcW w:w="1379" w:type="dxa"/>
+          </w:tcPr>
+          <w:p>
+            <w:pPr>
+              <w:spacing w:line="360" w:lineRule="auto"/>
+              <w:rPr>
+                <w:lang w:val="en-GB"/>
+              </w:rPr>
+            </w:pPr>
+          </w:p>
+        </w:tc>
+        <w:tc>
+          <w:tcPr>
+            <w:tcW w:w="1164" w:type="dxa"/>
+          </w:tcPr>
+          <w:p>
+            <w:pPr>
+              <w:spacing w:line="360" w:lineRule="auto"/>
+              <w:rPr>
+                <w:lang w:val="en-GB"/>
+              </w:rPr>
+            </w:pPr>
+          </w:p>
+        </w:tc>
+      </w:tr>
+    </w:tbl>
+    <w:p>
+      <w:pPr>
+        <w:spacing w:line="360" w:lineRule="auto"/>
+        <w:rPr>
+          <w:rFonts w:asciiTheme="majorHAnsi" w:eastAsiaTheme="majorEastAsia" w:hAnsiTheme="majorHAnsi" w:cstheme="majorBidi"/>
+          <w:color w:val="2F5496" w:themeColor="accent1" w:themeShade="BF"/>
+          <w:sz w:val="32"/>
+          <w:szCs w:val="32"/>
+          <w:lang w:val="en-GB"/>
+        </w:rPr>
+      </w:pPr>
+      <w:r>
+        <w:rPr>
+          <w:lang w:val="en-GB"/>
+        </w:rPr>
+        <w:br w:type="page"/>
       </w:r>
     </w:p>
     <w:p>
@@ -588,20 +2386,401 @@
           <w:lang w:val="en-GB"/>
         </w:rPr>
       </w:pPr>
-      <w:bookmarkStart w:id="4" w:name="_Toc88516337"/>
-      <w:r>
-        <w:rPr>
-          <w:lang w:val="en-GB"/>
-        </w:rPr>
+      <w:r>
+        <w:rPr>
+          <w:lang w:val="en-GB"/>
+        </w:rPr>
+        <w:lastRenderedPageBreak/>
         <w:t>References</w:t>
       </w:r>
       <w:bookmarkEnd w:id="4"/>
-      <w:r>
-        <w:rPr>
-          <w:lang w:val="en-GB"/>
-        </w:rPr>
-        <w:br/>
-      </w:r>
+    </w:p>
+    <w:p>
+      <w:pPr>
+        <w:pBdr>
+          <w:bottom w:val="single" w:sz="12" w:space="1" w:color="auto"/>
+        </w:pBdr>
+        <w:jc w:val="both"/>
+        <w:rPr>
+          <w:rFonts w:ascii="Times New Roman" w:hAnsi="Times New Roman" w:cs="Times New Roman"/>
+          <w:sz w:val="24"/>
+          <w:szCs w:val="24"/>
+        </w:rPr>
+      </w:pPr>
+      <w:r>
+        <w:rPr>
+          <w:rFonts w:ascii="Times New Roman" w:hAnsi="Times New Roman" w:cs="Times New Roman"/>
+          <w:sz w:val="24"/>
+          <w:szCs w:val="24"/>
+        </w:rPr>
+        <w:t xml:space="preserve">Hamilton, T. (2021, October 8). </w:t>
+      </w:r>
+      <w:r>
+        <w:rPr>
+          <w:rFonts w:ascii="Times New Roman" w:hAnsi="Times New Roman" w:cs="Times New Roman"/>
+          <w:i/>
+          <w:iCs/>
+          <w:sz w:val="24"/>
+          <w:szCs w:val="24"/>
+        </w:rPr>
+        <w:t>What is System Integration Testing (SIT) with Example</w:t>
+      </w:r>
+      <w:r>
+        <w:rPr>
+          <w:rFonts w:ascii="Times New Roman" w:hAnsi="Times New Roman" w:cs="Times New Roman"/>
+          <w:sz w:val="24"/>
+          <w:szCs w:val="24"/>
+        </w:rPr>
+        <w:t xml:space="preserve">. Guru99. Retrieved November 27, 2021, from </w:t>
+      </w:r>
+      <w:hyperlink r:id="rId7" w:history="1">
+        <w:r>
+          <w:rPr>
+            <w:rStyle w:val="Hyperlink"/>
+            <w:rFonts w:ascii="Times New Roman" w:hAnsi="Times New Roman" w:cs="Times New Roman"/>
+            <w:sz w:val="24"/>
+            <w:szCs w:val="24"/>
+          </w:rPr>
+          <w:t>https://www.guru99.com/system-integration-testing.html</w:t>
+        </w:r>
+      </w:hyperlink>
+    </w:p>
+    <w:p>
+      <w:pPr>
+        <w:pBdr>
+          <w:bottom w:val="single" w:sz="12" w:space="1" w:color="auto"/>
+        </w:pBdr>
+        <w:jc w:val="both"/>
+        <w:rPr>
+          <w:rFonts w:ascii="Times New Roman" w:hAnsi="Times New Roman" w:cs="Times New Roman"/>
+          <w:sz w:val="24"/>
+          <w:szCs w:val="24"/>
+        </w:rPr>
+      </w:pPr>
+    </w:p>
+    <w:p>
+      <w:pPr>
+        <w:jc w:val="both"/>
+        <w:rPr>
+          <w:rFonts w:ascii="Times New Roman" w:hAnsi="Times New Roman" w:cs="Times New Roman"/>
+          <w:sz w:val="24"/>
+          <w:szCs w:val="24"/>
+          <w:lang w:val="en-GB"/>
+        </w:rPr>
+      </w:pPr>
+    </w:p>
+    <w:p>
+      <w:pPr>
+        <w:pBdr>
+          <w:bottom w:val="single" w:sz="12" w:space="1" w:color="auto"/>
+        </w:pBdr>
+        <w:jc w:val="both"/>
+        <w:rPr>
+          <w:rFonts w:ascii="Times New Roman" w:hAnsi="Times New Roman" w:cs="Times New Roman"/>
+          <w:sz w:val="24"/>
+          <w:szCs w:val="24"/>
+        </w:rPr>
+      </w:pPr>
+      <w:r>
+        <w:rPr>
+          <w:rFonts w:ascii="Times New Roman" w:hAnsi="Times New Roman" w:cs="Times New Roman"/>
+          <w:sz w:val="24"/>
+          <w:szCs w:val="24"/>
+        </w:rPr>
+        <w:t xml:space="preserve">Hamilton, T. (2021b, October 8). </w:t>
+      </w:r>
+      <w:r>
+        <w:rPr>
+          <w:rFonts w:ascii="Times New Roman" w:hAnsi="Times New Roman" w:cs="Times New Roman"/>
+          <w:i/>
+          <w:iCs/>
+          <w:sz w:val="24"/>
+          <w:szCs w:val="24"/>
+        </w:rPr>
+        <w:t>What is User Acceptance Testing (UAT)? with Examples</w:t>
+      </w:r>
+      <w:r>
+        <w:rPr>
+          <w:rFonts w:ascii="Times New Roman" w:hAnsi="Times New Roman" w:cs="Times New Roman"/>
+          <w:sz w:val="24"/>
+          <w:szCs w:val="24"/>
+        </w:rPr>
+        <w:t xml:space="preserve">. Guru99. Retrieved November 27, 2021, from </w:t>
+      </w:r>
+      <w:hyperlink r:id="rId8" w:history="1">
+        <w:r>
+          <w:rPr>
+            <w:rStyle w:val="Hyperlink"/>
+            <w:rFonts w:ascii="Times New Roman" w:hAnsi="Times New Roman" w:cs="Times New Roman"/>
+            <w:sz w:val="24"/>
+            <w:szCs w:val="24"/>
+          </w:rPr>
+          <w:t>https://www.guru99.com/user-acceptance-testing.html</w:t>
+        </w:r>
+      </w:hyperlink>
+    </w:p>
+    <w:p>
+      <w:pPr>
+        <w:pBdr>
+          <w:bottom w:val="single" w:sz="12" w:space="1" w:color="auto"/>
+        </w:pBdr>
+        <w:jc w:val="both"/>
+        <w:rPr>
+          <w:rFonts w:ascii="Times New Roman" w:hAnsi="Times New Roman" w:cs="Times New Roman"/>
+          <w:sz w:val="24"/>
+          <w:szCs w:val="24"/>
+        </w:rPr>
+      </w:pPr>
+    </w:p>
+    <w:p>
+      <w:pPr>
+        <w:rPr>
+          <w:lang w:val="en-GB"/>
+        </w:rPr>
+      </w:pPr>
+    </w:p>
+    <w:p>
+      <w:pPr>
+        <w:pBdr>
+          <w:bottom w:val="single" w:sz="12" w:space="1" w:color="auto"/>
+        </w:pBdr>
+        <w:jc w:val="both"/>
+        <w:rPr>
+          <w:rFonts w:ascii="Times New Roman" w:hAnsi="Times New Roman" w:cs="Times New Roman"/>
+          <w:sz w:val="24"/>
+          <w:szCs w:val="24"/>
+        </w:rPr>
+      </w:pPr>
+      <w:r>
+        <w:rPr>
+          <w:rFonts w:ascii="Times New Roman" w:hAnsi="Times New Roman" w:cs="Times New Roman"/>
+          <w:sz w:val="24"/>
+          <w:szCs w:val="24"/>
+        </w:rPr>
+        <w:t xml:space="preserve">Aliya, H. (2021, February 4). </w:t>
+      </w:r>
+      <w:r>
+        <w:rPr>
+          <w:rFonts w:ascii="Times New Roman" w:hAnsi="Times New Roman" w:cs="Times New Roman"/>
+          <w:i/>
+          <w:iCs/>
+          <w:sz w:val="24"/>
+          <w:szCs w:val="24"/>
+        </w:rPr>
+        <w:t xml:space="preserve">System Integration Testing, </w:t>
+      </w:r>
+      <w:proofErr w:type="spellStart"/>
+      <w:r>
+        <w:rPr>
+          <w:rFonts w:ascii="Times New Roman" w:hAnsi="Times New Roman" w:cs="Times New Roman"/>
+          <w:i/>
+          <w:iCs/>
+          <w:sz w:val="24"/>
+          <w:szCs w:val="24"/>
+        </w:rPr>
+        <w:t>Metode</w:t>
+      </w:r>
+      <w:proofErr w:type="spellEnd"/>
+      <w:r>
+        <w:rPr>
+          <w:rFonts w:ascii="Times New Roman" w:hAnsi="Times New Roman" w:cs="Times New Roman"/>
+          <w:i/>
+          <w:iCs/>
+          <w:sz w:val="24"/>
+          <w:szCs w:val="24"/>
+        </w:rPr>
+        <w:t xml:space="preserve"> </w:t>
+      </w:r>
+      <w:proofErr w:type="spellStart"/>
+      <w:r>
+        <w:rPr>
+          <w:rFonts w:ascii="Times New Roman" w:hAnsi="Times New Roman" w:cs="Times New Roman"/>
+          <w:i/>
+          <w:iCs/>
+          <w:sz w:val="24"/>
+          <w:szCs w:val="24"/>
+        </w:rPr>
+        <w:t>Pengujian</w:t>
+      </w:r>
+      <w:proofErr w:type="spellEnd"/>
+      <w:r>
+        <w:rPr>
+          <w:rFonts w:ascii="Times New Roman" w:hAnsi="Times New Roman" w:cs="Times New Roman"/>
+          <w:i/>
+          <w:iCs/>
+          <w:sz w:val="24"/>
+          <w:szCs w:val="24"/>
+        </w:rPr>
+        <w:t xml:space="preserve"> yang Akan </w:t>
+      </w:r>
+      <w:proofErr w:type="spellStart"/>
+      <w:r>
+        <w:rPr>
+          <w:rFonts w:ascii="Times New Roman" w:hAnsi="Times New Roman" w:cs="Times New Roman"/>
+          <w:i/>
+          <w:iCs/>
+          <w:sz w:val="24"/>
+          <w:szCs w:val="24"/>
+        </w:rPr>
+        <w:t>Mempermudah</w:t>
+      </w:r>
+      <w:proofErr w:type="spellEnd"/>
+      <w:r>
+        <w:rPr>
+          <w:rFonts w:ascii="Times New Roman" w:hAnsi="Times New Roman" w:cs="Times New Roman"/>
+          <w:i/>
+          <w:iCs/>
+          <w:sz w:val="24"/>
+          <w:szCs w:val="24"/>
+        </w:rPr>
+        <w:t xml:space="preserve"> </w:t>
+      </w:r>
+      <w:proofErr w:type="spellStart"/>
+      <w:r>
+        <w:rPr>
+          <w:rFonts w:ascii="Times New Roman" w:hAnsi="Times New Roman" w:cs="Times New Roman"/>
+          <w:i/>
+          <w:iCs/>
+          <w:sz w:val="24"/>
+          <w:szCs w:val="24"/>
+        </w:rPr>
+        <w:t>Pekerjaanmu</w:t>
+      </w:r>
+      <w:proofErr w:type="spellEnd"/>
+      <w:r>
+        <w:rPr>
+          <w:rFonts w:ascii="Times New Roman" w:hAnsi="Times New Roman" w:cs="Times New Roman"/>
+          <w:sz w:val="24"/>
+          <w:szCs w:val="24"/>
+        </w:rPr>
+        <w:t xml:space="preserve">. Glints. Retrieved November 27, 2021, from </w:t>
+      </w:r>
+      <w:hyperlink r:id="rId9" w:history="1">
+        <w:r>
+          <w:rPr>
+            <w:rStyle w:val="Hyperlink"/>
+            <w:rFonts w:ascii="Times New Roman" w:hAnsi="Times New Roman" w:cs="Times New Roman"/>
+            <w:sz w:val="24"/>
+            <w:szCs w:val="24"/>
+          </w:rPr>
+          <w:t>https://glints.com/id/lowongan/system-integration-testing-sit-adalah/#.YaTXNdDMJD-</w:t>
+        </w:r>
+      </w:hyperlink>
+    </w:p>
+    <w:p>
+      <w:pPr>
+        <w:pBdr>
+          <w:bottom w:val="single" w:sz="12" w:space="1" w:color="auto"/>
+        </w:pBdr>
+        <w:jc w:val="both"/>
+        <w:rPr>
+          <w:rFonts w:ascii="Times New Roman" w:hAnsi="Times New Roman" w:cs="Times New Roman"/>
+          <w:sz w:val="24"/>
+          <w:szCs w:val="24"/>
+        </w:rPr>
+      </w:pPr>
+    </w:p>
+    <w:p>
+      <w:pPr>
+        <w:jc w:val="both"/>
+        <w:rPr>
+          <w:rFonts w:ascii="Times New Roman" w:hAnsi="Times New Roman" w:cs="Times New Roman"/>
+          <w:sz w:val="24"/>
+          <w:szCs w:val="24"/>
+        </w:rPr>
+      </w:pPr>
+    </w:p>
+    <w:p>
+      <w:pPr>
+        <w:jc w:val="both"/>
+        <w:rPr>
+          <w:rFonts w:ascii="Times New Roman" w:hAnsi="Times New Roman" w:cs="Times New Roman"/>
+          <w:sz w:val="24"/>
+          <w:szCs w:val="24"/>
+        </w:rPr>
+      </w:pPr>
+      <w:r>
+        <w:rPr>
+          <w:rFonts w:ascii="Times New Roman" w:hAnsi="Times New Roman" w:cs="Times New Roman"/>
+          <w:sz w:val="24"/>
+          <w:szCs w:val="24"/>
+        </w:rPr>
+        <w:t xml:space="preserve">Hamilton, T. (2021a, October 8). </w:t>
+      </w:r>
+      <w:r>
+        <w:rPr>
+          <w:rFonts w:ascii="Times New Roman" w:hAnsi="Times New Roman" w:cs="Times New Roman"/>
+          <w:i/>
+          <w:iCs/>
+          <w:sz w:val="24"/>
+          <w:szCs w:val="24"/>
+        </w:rPr>
+        <w:t>Unit Testing Tutorial: What is, Types, Tools &amp; Test EXAMPLE</w:t>
+      </w:r>
+      <w:r>
+        <w:rPr>
+          <w:rFonts w:ascii="Times New Roman" w:hAnsi="Times New Roman" w:cs="Times New Roman"/>
+          <w:sz w:val="24"/>
+          <w:szCs w:val="24"/>
+        </w:rPr>
+        <w:t xml:space="preserve">. Guru99. Retrieved October 27, 2021, from </w:t>
+      </w:r>
+      <w:hyperlink r:id="rId10" w:history="1">
+        <w:r>
+          <w:rPr>
+            <w:rStyle w:val="Hyperlink"/>
+            <w:rFonts w:ascii="Times New Roman" w:hAnsi="Times New Roman" w:cs="Times New Roman"/>
+            <w:sz w:val="24"/>
+            <w:szCs w:val="24"/>
+          </w:rPr>
+          <w:t>https://www.guru99.com/unit-testing-guide.html</w:t>
+        </w:r>
+      </w:hyperlink>
+    </w:p>
+    <w:p>
+      <w:pPr>
+        <w:jc w:val="both"/>
+        <w:rPr>
+          <w:rFonts w:ascii="Times New Roman" w:hAnsi="Times New Roman" w:cs="Times New Roman"/>
+          <w:sz w:val="24"/>
+          <w:szCs w:val="24"/>
+        </w:rPr>
+      </w:pPr>
+    </w:p>
+    <w:p>
+      <w:pPr>
+        <w:jc w:val="both"/>
+        <w:rPr>
+          <w:rFonts w:ascii="Times New Roman" w:hAnsi="Times New Roman" w:cs="Times New Roman"/>
+          <w:sz w:val="24"/>
+          <w:szCs w:val="24"/>
+          <w:lang w:val="en-GB"/>
+        </w:rPr>
+      </w:pPr>
+    </w:p>
+    <w:p>
+      <w:pPr>
+        <w:jc w:val="both"/>
+        <w:rPr>
+          <w:rFonts w:ascii="Times New Roman" w:hAnsi="Times New Roman" w:cs="Times New Roman"/>
+          <w:sz w:val="24"/>
+          <w:szCs w:val="24"/>
+        </w:rPr>
+      </w:pPr>
+    </w:p>
+    <w:p>
+      <w:pPr>
+        <w:rPr>
+          <w:lang w:val="en-GB"/>
+        </w:rPr>
+      </w:pPr>
+    </w:p>
+    <w:p>
+      <w:pPr>
+        <w:rPr>
+          <w:lang w:val="en-GB"/>
+        </w:rPr>
+      </w:pPr>
     </w:p>
     <w:sectPr>
       <w:pgSz w:w="11906" w:h="16838"/>
@@ -611,6 +2790,329 @@
     </w:sectPr>
   </w:body>
 </w:document>
+</file>
+
+<file path=word/endnotes.xml><?xml version="1.0" encoding="utf-8"?>
+<w:endnotes xmlns:wpc="http://schemas.microsoft.com/office/word/2010/wordprocessingCanvas" xmlns:cx="http://schemas.microsoft.com/office/drawing/2014/chartex" xmlns:cx1="http://schemas.microsoft.com/office/drawing/2015/9/8/chartex" xmlns:cx2="http://schemas.microsoft.com/office/drawing/2015/10/21/chartex" xmlns:cx3="http://schemas.microsoft.com/office/drawing/2016/5/9/chartex" xmlns:cx4="http://schemas.microsoft.com/office/drawing/2016/5/10/chartex" xmlns:cx5="http://schemas.microsoft.com/office/drawing/2016/5/11/chartex" xmlns:cx6="http://schemas.microsoft.com/office/drawing/2016/5/12/chartex" xmlns:cx7="http://schemas.microsoft.com/office/drawing/2016/5/13/chartex" xmlns:cx8="http://schemas.microsoft.com/office/drawing/2016/5/14/chartex" xmlns:mc="http://schemas.openxmlformats.org/markup-compatibility/2006" xmlns:aink="http://schemas.microsoft.com/office/drawing/2016/ink" xmlns:am3d="http://schemas.microsoft.com/office/drawing/2017/model3d" xmlns:o="urn:schemas-microsoft-com:office:office" xmlns:r="http://schemas.openxmlformats.org/officeDocument/2006/relationships" xmlns:m="http://schemas.openxmlformats.org/officeDocument/2006/math" xmlns:v="urn:schemas-microsoft-com:vml" xmlns:wp14="http://schemas.microsoft.com/office/word/2010/wordprocessingDrawing" xmlns:wp="http://schemas.openxmlformats.org/drawingml/2006/wordprocessingDrawing" xmlns:w10="urn:schemas-microsoft-com:office:word" xmlns:w="http://schemas.openxmlformats.org/wordprocessingml/2006/main" xmlns:w14="http://schemas.microsoft.com/office/word/2010/wordml" xmlns:w15="http://schemas.microsoft.com/office/word/2012/wordml" xmlns:w16cex="http://schemas.microsoft.com/office/word/2018/wordml/cex" xmlns:w16cid="http://schemas.microsoft.com/office/word/2016/wordml/cid" xmlns:w16="http://schemas.microsoft.com/office/word/2018/wordml" xmlns:w16sdtdh="http://schemas.microsoft.com/office/word/2020/wordml/sdtdatahash" xmlns:w16se="http://schemas.microsoft.com/office/word/2015/wordml/symex" xmlns:wpg="http://schemas.microsoft.com/office/word/2010/wordprocessingGroup" xmlns:wpi="http://schemas.microsoft.com/office/word/2010/wordprocessingInk" xmlns:wne="http://schemas.microsoft.com/office/word/2006/wordml" xmlns:wps="http://schemas.microsoft.com/office/word/2010/wordprocessingShape" mc:Ignorable="w14 w15 w16se w16cid w16 w16cex w16sdtdh wp14">
+  <w:endnote w:type="separator" w:id="-1">
+    <w:p>
+      <w:pPr>
+        <w:spacing w:after="0" w:line="240" w:lineRule="auto"/>
+      </w:pPr>
+      <w:r>
+        <w:separator/>
+      </w:r>
+    </w:p>
+  </w:endnote>
+  <w:endnote w:type="continuationSeparator" w:id="0">
+    <w:p>
+      <w:pPr>
+        <w:spacing w:after="0" w:line="240" w:lineRule="auto"/>
+      </w:pPr>
+      <w:r>
+        <w:continuationSeparator/>
+      </w:r>
+    </w:p>
+  </w:endnote>
+</w:endnotes>
+</file>
+
+<file path=word/footnotes.xml><?xml version="1.0" encoding="utf-8"?>
+<w:footnotes xmlns:wpc="http://schemas.microsoft.com/office/word/2010/wordprocessingCanvas" xmlns:cx="http://schemas.microsoft.com/office/drawing/2014/chartex" xmlns:cx1="http://schemas.microsoft.com/office/drawing/2015/9/8/chartex" xmlns:cx2="http://schemas.microsoft.com/office/drawing/2015/10/21/chartex" xmlns:cx3="http://schemas.microsoft.com/office/drawing/2016/5/9/chartex" xmlns:cx4="http://schemas.microsoft.com/office/drawing/2016/5/10/chartex" xmlns:cx5="http://schemas.microsoft.com/office/drawing/2016/5/11/chartex" xmlns:cx6="http://schemas.microsoft.com/office/drawing/2016/5/12/chartex" xmlns:cx7="http://schemas.microsoft.com/office/drawing/2016/5/13/chartex" xmlns:cx8="http://schemas.microsoft.com/office/drawing/2016/5/14/chartex" xmlns:mc="http://schemas.openxmlformats.org/markup-compatibility/2006" xmlns:aink="http://schemas.microsoft.com/office/drawing/2016/ink" xmlns:am3d="http://schemas.microsoft.com/office/drawing/2017/model3d" xmlns:o="urn:schemas-microsoft-com:office:office" xmlns:r="http://schemas.openxmlformats.org/officeDocument/2006/relationships" xmlns:m="http://schemas.openxmlformats.org/officeDocument/2006/math" xmlns:v="urn:schemas-microsoft-com:vml" xmlns:wp14="http://schemas.microsoft.com/office/word/2010/wordprocessingDrawing" xmlns:wp="http://schemas.openxmlformats.org/drawingml/2006/wordprocessingDrawing" xmlns:w10="urn:schemas-microsoft-com:office:word" xmlns:w="http://schemas.openxmlformats.org/wordprocessingml/2006/main" xmlns:w14="http://schemas.microsoft.com/office/word/2010/wordml" xmlns:w15="http://schemas.microsoft.com/office/word/2012/wordml" xmlns:w16cex="http://schemas.microsoft.com/office/word/2018/wordml/cex" xmlns:w16cid="http://schemas.microsoft.com/office/word/2016/wordml/cid" xmlns:w16="http://schemas.microsoft.com/office/word/2018/wordml" xmlns:w16sdtdh="http://schemas.microsoft.com/office/word/2020/wordml/sdtdatahash" xmlns:w16se="http://schemas.microsoft.com/office/word/2015/wordml/symex" xmlns:wpg="http://schemas.microsoft.com/office/word/2010/wordprocessingGroup" xmlns:wpi="http://schemas.microsoft.com/office/word/2010/wordprocessingInk" xmlns:wne="http://schemas.microsoft.com/office/word/2006/wordml" xmlns:wps="http://schemas.microsoft.com/office/word/2010/wordprocessingShape" mc:Ignorable="w14 w15 w16se w16cid w16 w16cex w16sdtdh wp14">
+  <w:footnote w:type="separator" w:id="-1">
+    <w:p>
+      <w:pPr>
+        <w:spacing w:after="0" w:line="240" w:lineRule="auto"/>
+      </w:pPr>
+      <w:r>
+        <w:separator/>
+      </w:r>
+    </w:p>
+  </w:footnote>
+  <w:footnote w:type="continuationSeparator" w:id="0">
+    <w:p>
+      <w:pPr>
+        <w:spacing w:after="0" w:line="240" w:lineRule="auto"/>
+      </w:pPr>
+      <w:r>
+        <w:continuationSeparator/>
+      </w:r>
+    </w:p>
+  </w:footnote>
+</w:footnotes>
+</file>
+
+<file path=word/numbering.xml><?xml version="1.0" encoding="utf-8"?>
+<w:numbering xmlns:wpc="http://schemas.microsoft.com/office/word/2010/wordprocessingCanvas" xmlns:cx="http://schemas.microsoft.com/office/drawing/2014/chartex" xmlns:cx1="http://schemas.microsoft.com/office/drawing/2015/9/8/chartex" xmlns:cx2="http://schemas.microsoft.com/office/drawing/2015/10/21/chartex" xmlns:cx3="http://schemas.microsoft.com/office/drawing/2016/5/9/chartex" xmlns:cx4="http://schemas.microsoft.com/office/drawing/2016/5/10/chartex" xmlns:cx5="http://schemas.microsoft.com/office/drawing/2016/5/11/chartex" xmlns:cx6="http://schemas.microsoft.com/office/drawing/2016/5/12/chartex" xmlns:cx7="http://schemas.microsoft.com/office/drawing/2016/5/13/chartex" xmlns:cx8="http://schemas.microsoft.com/office/drawing/2016/5/14/chartex" xmlns:mc="http://schemas.openxmlformats.org/markup-compatibility/2006" xmlns:aink="http://schemas.microsoft.com/office/drawing/2016/ink" xmlns:am3d="http://schemas.microsoft.com/office/drawing/2017/model3d" xmlns:o="urn:schemas-microsoft-com:office:office" xmlns:r="http://schemas.openxmlformats.org/officeDocument/2006/relationships" xmlns:m="http://schemas.openxmlformats.org/officeDocument/2006/math" xmlns:v="urn:schemas-microsoft-com:vml" xmlns:wp14="http://schemas.microsoft.com/office/word/2010/wordprocessingDrawing" xmlns:wp="http://schemas.openxmlformats.org/drawingml/2006/wordprocessingDrawing" xmlns:w10="urn:schemas-microsoft-com:office:word" xmlns:w="http://schemas.openxmlformats.org/wordprocessingml/2006/main" xmlns:w14="http://schemas.microsoft.com/office/word/2010/wordml" xmlns:w15="http://schemas.microsoft.com/office/word/2012/wordml" xmlns:w16cex="http://schemas.microsoft.com/office/word/2018/wordml/cex" xmlns:w16cid="http://schemas.microsoft.com/office/word/2016/wordml/cid" xmlns:w16="http://schemas.microsoft.com/office/word/2018/wordml" xmlns:w16sdtdh="http://schemas.microsoft.com/office/word/2020/wordml/sdtdatahash" xmlns:w16se="http://schemas.microsoft.com/office/word/2015/wordml/symex" xmlns:wpg="http://schemas.microsoft.com/office/word/2010/wordprocessingGroup" xmlns:wpi="http://schemas.microsoft.com/office/word/2010/wordprocessingInk" xmlns:wne="http://schemas.microsoft.com/office/word/2006/wordml" xmlns:wps="http://schemas.microsoft.com/office/word/2010/wordprocessingShape" mc:Ignorable="w14 w15 w16se w16cid w16 w16cex w16sdtdh wp14">
+  <w:abstractNum w:abstractNumId="0" w15:restartNumberingAfterBreak="0">
+    <w:nsid w:val="03F630B4"/>
+    <w:multiLevelType w:val="hybridMultilevel"/>
+    <w:tmpl w:val="395E1980"/>
+    <w:lvl w:ilvl="0" w:tplc="20000001">
+      <w:start w:val="1"/>
+      <w:numFmt w:val="bullet"/>
+      <w:lvlText w:val=""/>
+      <w:lvlJc w:val="left"/>
+      <w:pPr>
+        <w:ind w:left="720" w:hanging="360"/>
+      </w:pPr>
+      <w:rPr>
+        <w:rFonts w:ascii="Symbol" w:hAnsi="Symbol" w:hint="default"/>
+      </w:rPr>
+    </w:lvl>
+    <w:lvl w:ilvl="1" w:tplc="20000003" w:tentative="1">
+      <w:start w:val="1"/>
+      <w:numFmt w:val="bullet"/>
+      <w:lvlText w:val="o"/>
+      <w:lvlJc w:val="left"/>
+      <w:pPr>
+        <w:ind w:left="1440" w:hanging="360"/>
+      </w:pPr>
+      <w:rPr>
+        <w:rFonts w:ascii="Courier New" w:hAnsi="Courier New" w:cs="Courier New" w:hint="default"/>
+      </w:rPr>
+    </w:lvl>
+    <w:lvl w:ilvl="2" w:tplc="20000005" w:tentative="1">
+      <w:start w:val="1"/>
+      <w:numFmt w:val="bullet"/>
+      <w:lvlText w:val=""/>
+      <w:lvlJc w:val="left"/>
+      <w:pPr>
+        <w:ind w:left="2160" w:hanging="360"/>
+      </w:pPr>
+      <w:rPr>
+        <w:rFonts w:ascii="Wingdings" w:hAnsi="Wingdings" w:hint="default"/>
+      </w:rPr>
+    </w:lvl>
+    <w:lvl w:ilvl="3" w:tplc="20000001" w:tentative="1">
+      <w:start w:val="1"/>
+      <w:numFmt w:val="bullet"/>
+      <w:lvlText w:val=""/>
+      <w:lvlJc w:val="left"/>
+      <w:pPr>
+        <w:ind w:left="2880" w:hanging="360"/>
+      </w:pPr>
+      <w:rPr>
+        <w:rFonts w:ascii="Symbol" w:hAnsi="Symbol" w:hint="default"/>
+      </w:rPr>
+    </w:lvl>
+    <w:lvl w:ilvl="4" w:tplc="20000003" w:tentative="1">
+      <w:start w:val="1"/>
+      <w:numFmt w:val="bullet"/>
+      <w:lvlText w:val="o"/>
+      <w:lvlJc w:val="left"/>
+      <w:pPr>
+        <w:ind w:left="3600" w:hanging="360"/>
+      </w:pPr>
+      <w:rPr>
+        <w:rFonts w:ascii="Courier New" w:hAnsi="Courier New" w:cs="Courier New" w:hint="default"/>
+      </w:rPr>
+    </w:lvl>
+    <w:lvl w:ilvl="5" w:tplc="20000005" w:tentative="1">
+      <w:start w:val="1"/>
+      <w:numFmt w:val="bullet"/>
+      <w:lvlText w:val=""/>
+      <w:lvlJc w:val="left"/>
+      <w:pPr>
+        <w:ind w:left="4320" w:hanging="360"/>
+      </w:pPr>
+      <w:rPr>
+        <w:rFonts w:ascii="Wingdings" w:hAnsi="Wingdings" w:hint="default"/>
+      </w:rPr>
+    </w:lvl>
+    <w:lvl w:ilvl="6" w:tplc="20000001" w:tentative="1">
+      <w:start w:val="1"/>
+      <w:numFmt w:val="bullet"/>
+      <w:lvlText w:val=""/>
+      <w:lvlJc w:val="left"/>
+      <w:pPr>
+        <w:ind w:left="5040" w:hanging="360"/>
+      </w:pPr>
+      <w:rPr>
+        <w:rFonts w:ascii="Symbol" w:hAnsi="Symbol" w:hint="default"/>
+      </w:rPr>
+    </w:lvl>
+    <w:lvl w:ilvl="7" w:tplc="20000003" w:tentative="1">
+      <w:start w:val="1"/>
+      <w:numFmt w:val="bullet"/>
+      <w:lvlText w:val="o"/>
+      <w:lvlJc w:val="left"/>
+      <w:pPr>
+        <w:ind w:left="5760" w:hanging="360"/>
+      </w:pPr>
+      <w:rPr>
+        <w:rFonts w:ascii="Courier New" w:hAnsi="Courier New" w:cs="Courier New" w:hint="default"/>
+      </w:rPr>
+    </w:lvl>
+    <w:lvl w:ilvl="8" w:tplc="20000005" w:tentative="1">
+      <w:start w:val="1"/>
+      <w:numFmt w:val="bullet"/>
+      <w:lvlText w:val=""/>
+      <w:lvlJc w:val="left"/>
+      <w:pPr>
+        <w:ind w:left="6480" w:hanging="360"/>
+      </w:pPr>
+      <w:rPr>
+        <w:rFonts w:ascii="Wingdings" w:hAnsi="Wingdings" w:hint="default"/>
+      </w:rPr>
+    </w:lvl>
+  </w:abstractNum>
+  <w:abstractNum w:abstractNumId="1" w15:restartNumberingAfterBreak="0">
+    <w:nsid w:val="07C82E9E"/>
+    <w:multiLevelType w:val="multilevel"/>
+    <w:tmpl w:val="44503F92"/>
+    <w:lvl w:ilvl="0">
+      <w:start w:val="1"/>
+      <w:numFmt w:val="bullet"/>
+      <w:lvlText w:val=""/>
+      <w:lvlJc w:val="left"/>
+      <w:pPr>
+        <w:tabs>
+          <w:tab w:val="num" w:pos="720"/>
+        </w:tabs>
+        <w:ind w:left="720" w:hanging="360"/>
+      </w:pPr>
+      <w:rPr>
+        <w:rFonts w:ascii="Symbol" w:hAnsi="Symbol" w:hint="default"/>
+        <w:sz w:val="20"/>
+      </w:rPr>
+    </w:lvl>
+    <w:lvl w:ilvl="1" w:tentative="1">
+      <w:start w:val="1"/>
+      <w:numFmt w:val="bullet"/>
+      <w:lvlText w:val=""/>
+      <w:lvlJc w:val="left"/>
+      <w:pPr>
+        <w:tabs>
+          <w:tab w:val="num" w:pos="1440"/>
+        </w:tabs>
+        <w:ind w:left="1440" w:hanging="360"/>
+      </w:pPr>
+      <w:rPr>
+        <w:rFonts w:ascii="Symbol" w:hAnsi="Symbol" w:hint="default"/>
+        <w:sz w:val="20"/>
+      </w:rPr>
+    </w:lvl>
+    <w:lvl w:ilvl="2" w:tentative="1">
+      <w:start w:val="1"/>
+      <w:numFmt w:val="bullet"/>
+      <w:lvlText w:val=""/>
+      <w:lvlJc w:val="left"/>
+      <w:pPr>
+        <w:tabs>
+          <w:tab w:val="num" w:pos="2160"/>
+        </w:tabs>
+        <w:ind w:left="2160" w:hanging="360"/>
+      </w:pPr>
+      <w:rPr>
+        <w:rFonts w:ascii="Symbol" w:hAnsi="Symbol" w:hint="default"/>
+        <w:sz w:val="20"/>
+      </w:rPr>
+    </w:lvl>
+    <w:lvl w:ilvl="3" w:tentative="1">
+      <w:start w:val="1"/>
+      <w:numFmt w:val="bullet"/>
+      <w:lvlText w:val=""/>
+      <w:lvlJc w:val="left"/>
+      <w:pPr>
+        <w:tabs>
+          <w:tab w:val="num" w:pos="2880"/>
+        </w:tabs>
+        <w:ind w:left="2880" w:hanging="360"/>
+      </w:pPr>
+      <w:rPr>
+        <w:rFonts w:ascii="Symbol" w:hAnsi="Symbol" w:hint="default"/>
+        <w:sz w:val="20"/>
+      </w:rPr>
+    </w:lvl>
+    <w:lvl w:ilvl="4" w:tentative="1">
+      <w:start w:val="1"/>
+      <w:numFmt w:val="bullet"/>
+      <w:lvlText w:val=""/>
+      <w:lvlJc w:val="left"/>
+      <w:pPr>
+        <w:tabs>
+          <w:tab w:val="num" w:pos="3600"/>
+        </w:tabs>
+        <w:ind w:left="3600" w:hanging="360"/>
+      </w:pPr>
+      <w:rPr>
+        <w:rFonts w:ascii="Symbol" w:hAnsi="Symbol" w:hint="default"/>
+        <w:sz w:val="20"/>
+      </w:rPr>
+    </w:lvl>
+    <w:lvl w:ilvl="5" w:tentative="1">
+      <w:start w:val="1"/>
+      <w:numFmt w:val="bullet"/>
+      <w:lvlText w:val=""/>
+      <w:lvlJc w:val="left"/>
+      <w:pPr>
+        <w:tabs>
+          <w:tab w:val="num" w:pos="4320"/>
+        </w:tabs>
+        <w:ind w:left="4320" w:hanging="360"/>
+      </w:pPr>
+      <w:rPr>
+        <w:rFonts w:ascii="Symbol" w:hAnsi="Symbol" w:hint="default"/>
+        <w:sz w:val="20"/>
+      </w:rPr>
+    </w:lvl>
+    <w:lvl w:ilvl="6" w:tentative="1">
+      <w:start w:val="1"/>
+      <w:numFmt w:val="bullet"/>
+      <w:lvlText w:val=""/>
+      <w:lvlJc w:val="left"/>
+      <w:pPr>
+        <w:tabs>
+          <w:tab w:val="num" w:pos="5040"/>
+        </w:tabs>
+        <w:ind w:left="5040" w:hanging="360"/>
+      </w:pPr>
+      <w:rPr>
+        <w:rFonts w:ascii="Symbol" w:hAnsi="Symbol" w:hint="default"/>
+        <w:sz w:val="20"/>
+      </w:rPr>
+    </w:lvl>
+    <w:lvl w:ilvl="7" w:tentative="1">
+      <w:start w:val="1"/>
+      <w:numFmt w:val="bullet"/>
+      <w:lvlText w:val=""/>
+      <w:lvlJc w:val="left"/>
+      <w:pPr>
+        <w:tabs>
+          <w:tab w:val="num" w:pos="5760"/>
+        </w:tabs>
+        <w:ind w:left="5760" w:hanging="360"/>
+      </w:pPr>
+      <w:rPr>
+        <w:rFonts w:ascii="Symbol" w:hAnsi="Symbol" w:hint="default"/>
+        <w:sz w:val="20"/>
+      </w:rPr>
+    </w:lvl>
+    <w:lvl w:ilvl="8" w:tentative="1">
+      <w:start w:val="1"/>
+      <w:numFmt w:val="bullet"/>
+      <w:lvlText w:val=""/>
+      <w:lvlJc w:val="left"/>
+      <w:pPr>
+        <w:tabs>
+          <w:tab w:val="num" w:pos="6480"/>
+        </w:tabs>
+        <w:ind w:left="6480" w:hanging="360"/>
+      </w:pPr>
+      <w:rPr>
+        <w:rFonts w:ascii="Symbol" w:hAnsi="Symbol" w:hint="default"/>
+        <w:sz w:val="20"/>
+      </w:rPr>
+    </w:lvl>
+  </w:abstractNum>
+  <w:num w:numId="1">
+    <w:abstractNumId w:val="1"/>
+  </w:num>
+  <w:num w:numId="2">
+    <w:abstractNumId w:val="0"/>
+  </w:num>
+</w:numbering>
 </file>
 
 <file path=word/styles.xml><?xml version="1.0" encoding="utf-8"?>
@@ -1036,7 +3538,6 @@
   <w:style w:type="character" w:default="1" w:styleId="DefaultParagraphFont">
     <w:name w:val="Default Paragraph Font"/>
     <w:uiPriority w:val="1"/>
-    <w:semiHidden/>
     <w:unhideWhenUsed/>
   </w:style>
   <w:style w:type="table" w:default="1" w:styleId="TableNormal">
@@ -1110,6 +3611,104 @@
       <w:color w:val="0563C1" w:themeColor="hyperlink"/>
       <w:u w:val="single"/>
     </w:rPr>
+  </w:style>
+  <w:style w:type="paragraph" w:styleId="NormalWeb">
+    <w:name w:val="Normal (Web)"/>
+    <w:basedOn w:val="Normal"/>
+    <w:uiPriority w:val="99"/>
+    <w:unhideWhenUsed/>
+    <w:rsid w:val="00BF41FC"/>
+    <w:rPr>
+      <w:rFonts w:ascii="Times New Roman" w:hAnsi="Times New Roman" w:cs="Times New Roman"/>
+      <w:sz w:val="24"/>
+      <w:szCs w:val="24"/>
+    </w:rPr>
+  </w:style>
+  <w:style w:type="character" w:styleId="UnresolvedMention">
+    <w:name w:val="Unresolved Mention"/>
+    <w:basedOn w:val="DefaultParagraphFont"/>
+    <w:uiPriority w:val="99"/>
+    <w:semiHidden/>
+    <w:unhideWhenUsed/>
+    <w:rsid w:val="00BF41FC"/>
+    <w:rPr>
+      <w:color w:val="605E5C"/>
+      <w:shd w:val="clear" w:color="auto" w:fill="E1DFDD"/>
+    </w:rPr>
+  </w:style>
+  <w:style w:type="paragraph" w:styleId="ListParagraph">
+    <w:name w:val="List Paragraph"/>
+    <w:basedOn w:val="Normal"/>
+    <w:uiPriority w:val="34"/>
+    <w:qFormat/>
+    <w:rsid w:val="00D90185"/>
+    <w:pPr>
+      <w:ind w:left="720"/>
+      <w:contextualSpacing/>
+    </w:pPr>
+  </w:style>
+  <w:style w:type="paragraph" w:styleId="Header">
+    <w:name w:val="header"/>
+    <w:basedOn w:val="Normal"/>
+    <w:link w:val="HeaderChar"/>
+    <w:uiPriority w:val="99"/>
+    <w:unhideWhenUsed/>
+    <w:rsid w:val="00952224"/>
+    <w:pPr>
+      <w:tabs>
+        <w:tab w:val="center" w:pos="4513"/>
+        <w:tab w:val="right" w:pos="9026"/>
+      </w:tabs>
+      <w:spacing w:after="0" w:line="240" w:lineRule="auto"/>
+    </w:pPr>
+  </w:style>
+  <w:style w:type="character" w:customStyle="1" w:styleId="HeaderChar">
+    <w:name w:val="Header Char"/>
+    <w:basedOn w:val="DefaultParagraphFont"/>
+    <w:link w:val="Header"/>
+    <w:uiPriority w:val="99"/>
+    <w:rsid w:val="00952224"/>
+  </w:style>
+  <w:style w:type="paragraph" w:styleId="Footer">
+    <w:name w:val="footer"/>
+    <w:basedOn w:val="Normal"/>
+    <w:link w:val="FooterChar"/>
+    <w:uiPriority w:val="99"/>
+    <w:unhideWhenUsed/>
+    <w:rsid w:val="00952224"/>
+    <w:pPr>
+      <w:tabs>
+        <w:tab w:val="center" w:pos="4513"/>
+        <w:tab w:val="right" w:pos="9026"/>
+      </w:tabs>
+      <w:spacing w:after="0" w:line="240" w:lineRule="auto"/>
+    </w:pPr>
+  </w:style>
+  <w:style w:type="character" w:customStyle="1" w:styleId="FooterChar">
+    <w:name w:val="Footer Char"/>
+    <w:basedOn w:val="DefaultParagraphFont"/>
+    <w:link w:val="Footer"/>
+    <w:uiPriority w:val="99"/>
+    <w:rsid w:val="00952224"/>
+  </w:style>
+  <w:style w:type="table" w:styleId="TableGrid">
+    <w:name w:val="Table Grid"/>
+    <w:basedOn w:val="TableNormal"/>
+    <w:uiPriority w:val="39"/>
+    <w:rsid w:val="00B66BA6"/>
+    <w:pPr>
+      <w:spacing w:after="0" w:line="240" w:lineRule="auto"/>
+    </w:pPr>
+    <w:tblPr>
+      <w:tblBorders>
+        <w:top w:val="single" w:sz="4" w:space="0" w:color="auto"/>
+        <w:left w:val="single" w:sz="4" w:space="0" w:color="auto"/>
+        <w:bottom w:val="single" w:sz="4" w:space="0" w:color="auto"/>
+        <w:right w:val="single" w:sz="4" w:space="0" w:color="auto"/>
+        <w:insideH w:val="single" w:sz="4" w:space="0" w:color="auto"/>
+        <w:insideV w:val="single" w:sz="4" w:space="0" w:color="auto"/>
+      </w:tblBorders>
+    </w:tblPr>
   </w:style>
 </w:styles>
 </file>
